--- a/Exp_15 (1).docx
+++ b/Exp_15 (1).docx
@@ -27,7 +27,15 @@
         <w:t xml:space="preserve"> </w:t>
       </w:r>
       <w:r>
-        <w:t xml:space="preserve">Understand how to create a SQLite database and perform basic </w:t>
+        <w:t xml:space="preserve">Understand how to create </w:t>
+      </w:r>
+      <w:proofErr w:type="gramStart"/>
+      <w:r>
+        <w:t>a</w:t>
+      </w:r>
+      <w:proofErr w:type="gramEnd"/>
+      <w:r>
+        <w:t xml:space="preserve"> SQLite database and perform basic </w:t>
       </w:r>
       <w:r>
         <w:rPr>
@@ -202,6 +210,7 @@
         </w:rPr>
         <w:t xml:space="preserve">. We will simulate managing </w:t>
       </w:r>
+      <w:proofErr w:type="spellStart"/>
       <w:r>
         <w:rPr>
           <w:rFonts w:asciiTheme="minorHAnsi" w:eastAsia="Cambria" w:hAnsiTheme="minorHAnsi" w:cstheme="minorHAnsi"/>
@@ -210,6 +219,7 @@
         </w:rPr>
         <w:t>student_record</w:t>
       </w:r>
+      <w:proofErr w:type="spellEnd"/>
       <w:r>
         <w:rPr>
           <w:rFonts w:asciiTheme="minorHAnsi" w:eastAsia="Cambria" w:hAnsiTheme="minorHAnsi" w:cstheme="minorHAnsi"/>
@@ -333,62 +343,108 @@
           <w:b/>
           <w:color w:val="000000" w:themeColor="text1"/>
         </w:rPr>
-        <w:t>Install sqlite-database</w:t>
-      </w:r>
-    </w:p>
-    <w:p>
-      <w:pPr>
-        <w:spacing w:line="276" w:lineRule="auto"/>
+        <w:t xml:space="preserve">Install </w:t>
+      </w:r>
+      <w:proofErr w:type="spellStart"/>
+      <w:r>
         <w:rPr>
           <w:rFonts w:asciiTheme="minorHAnsi" w:eastAsia="Cambria" w:hAnsiTheme="minorHAnsi" w:cstheme="minorHAnsi"/>
           <w:b/>
           <w:color w:val="000000" w:themeColor="text1"/>
         </w:rPr>
-      </w:pPr>
-    </w:p>
-    <w:p>
-      <w:pPr>
-        <w:spacing w:line="276" w:lineRule="auto"/>
-        <w:rPr>
-          <w:rFonts w:asciiTheme="minorHAnsi" w:eastAsia="Cambria" w:hAnsiTheme="minorHAnsi" w:cstheme="minorHAnsi"/>
-          <w:bCs/>
-          <w:color w:val="000000" w:themeColor="text1"/>
-        </w:rPr>
-      </w:pPr>
-      <w:r>
-        <w:rPr>
-          <w:rFonts w:asciiTheme="minorHAnsi" w:eastAsia="Cambria" w:hAnsiTheme="minorHAnsi" w:cstheme="minorHAnsi"/>
-          <w:bCs/>
-          <w:color w:val="000000" w:themeColor="text1"/>
-        </w:rPr>
-        <w:t>pip install sqlite-database</w:t>
-      </w:r>
-    </w:p>
-    <w:p>
-      <w:pPr>
-        <w:spacing w:line="276" w:lineRule="auto"/>
-        <w:rPr>
-          <w:rFonts w:asciiTheme="minorHAnsi" w:eastAsia="Cambria" w:hAnsiTheme="minorHAnsi" w:cstheme="minorHAnsi"/>
-          <w:bCs/>
-          <w:color w:val="000000" w:themeColor="text1"/>
-        </w:rPr>
-      </w:pPr>
-    </w:p>
-    <w:p>
-      <w:pPr>
-        <w:spacing w:line="276" w:lineRule="auto"/>
+        <w:t>sqlite</w:t>
+      </w:r>
+      <w:proofErr w:type="spellEnd"/>
+      <w:r>
         <w:rPr>
           <w:rFonts w:asciiTheme="minorHAnsi" w:eastAsia="Cambria" w:hAnsiTheme="minorHAnsi" w:cstheme="minorHAnsi"/>
           <w:b/>
           <w:color w:val="000000" w:themeColor="text1"/>
         </w:rPr>
-      </w:pPr>
-      <w:r>
+        <w:t>-database</w:t>
+      </w:r>
+    </w:p>
+    <w:p>
+      <w:pPr>
+        <w:spacing w:line="276" w:lineRule="auto"/>
         <w:rPr>
           <w:rFonts w:asciiTheme="minorHAnsi" w:eastAsia="Cambria" w:hAnsiTheme="minorHAnsi" w:cstheme="minorHAnsi"/>
           <w:b/>
           <w:color w:val="000000" w:themeColor="text1"/>
         </w:rPr>
+      </w:pPr>
+    </w:p>
+    <w:p>
+      <w:pPr>
+        <w:spacing w:line="276" w:lineRule="auto"/>
+        <w:rPr>
+          <w:rFonts w:asciiTheme="minorHAnsi" w:eastAsia="Cambria" w:hAnsiTheme="minorHAnsi" w:cstheme="minorHAnsi"/>
+          <w:bCs/>
+          <w:color w:val="000000" w:themeColor="text1"/>
+        </w:rPr>
+      </w:pPr>
+      <w:proofErr w:type="gramStart"/>
+      <w:r>
+        <w:rPr>
+          <w:rFonts w:asciiTheme="minorHAnsi" w:eastAsia="Cambria" w:hAnsiTheme="minorHAnsi" w:cstheme="minorHAnsi"/>
+          <w:bCs/>
+          <w:color w:val="000000" w:themeColor="text1"/>
+        </w:rPr>
+        <w:t>pip</w:t>
+      </w:r>
+      <w:proofErr w:type="gramEnd"/>
+      <w:r>
+        <w:rPr>
+          <w:rFonts w:asciiTheme="minorHAnsi" w:eastAsia="Cambria" w:hAnsiTheme="minorHAnsi" w:cstheme="minorHAnsi"/>
+          <w:bCs/>
+          <w:color w:val="000000" w:themeColor="text1"/>
+        </w:rPr>
+        <w:t xml:space="preserve"> install </w:t>
+      </w:r>
+      <w:proofErr w:type="spellStart"/>
+      <w:r>
+        <w:rPr>
+          <w:rFonts w:asciiTheme="minorHAnsi" w:eastAsia="Cambria" w:hAnsiTheme="minorHAnsi" w:cstheme="minorHAnsi"/>
+          <w:bCs/>
+          <w:color w:val="000000" w:themeColor="text1"/>
+        </w:rPr>
+        <w:t>sqlite</w:t>
+      </w:r>
+      <w:proofErr w:type="spellEnd"/>
+      <w:r>
+        <w:rPr>
+          <w:rFonts w:asciiTheme="minorHAnsi" w:eastAsia="Cambria" w:hAnsiTheme="minorHAnsi" w:cstheme="minorHAnsi"/>
+          <w:bCs/>
+          <w:color w:val="000000" w:themeColor="text1"/>
+        </w:rPr>
+        <w:t>-database</w:t>
+      </w:r>
+    </w:p>
+    <w:p>
+      <w:pPr>
+        <w:spacing w:line="276" w:lineRule="auto"/>
+        <w:rPr>
+          <w:rFonts w:asciiTheme="minorHAnsi" w:eastAsia="Cambria" w:hAnsiTheme="minorHAnsi" w:cstheme="minorHAnsi"/>
+          <w:bCs/>
+          <w:color w:val="000000" w:themeColor="text1"/>
+        </w:rPr>
+      </w:pPr>
+    </w:p>
+    <w:p>
+      <w:pPr>
+        <w:spacing w:line="276" w:lineRule="auto"/>
+        <w:rPr>
+          <w:rFonts w:asciiTheme="minorHAnsi" w:eastAsia="Cambria" w:hAnsiTheme="minorHAnsi" w:cstheme="minorHAnsi"/>
+          <w:b/>
+          <w:color w:val="000000" w:themeColor="text1"/>
+        </w:rPr>
+      </w:pPr>
+      <w:r>
+        <w:rPr>
+          <w:rFonts w:asciiTheme="minorHAnsi" w:eastAsia="Cambria" w:hAnsiTheme="minorHAnsi" w:cstheme="minorHAnsi"/>
+          <w:b/>
+          <w:color w:val="000000" w:themeColor="text1"/>
+        </w:rPr>
         <w:t>Database Setup</w:t>
       </w:r>
     </w:p>
@@ -515,43 +571,99 @@
           <w:bCs/>
           <w:color w:val="000000" w:themeColor="text1"/>
         </w:rPr>
-        <w:t>conn = sqlite3.connect('student_record.db')</w:t>
-      </w:r>
-    </w:p>
-    <w:p>
-      <w:pPr>
-        <w:spacing w:line="276" w:lineRule="auto"/>
-        <w:rPr>
-          <w:rFonts w:asciiTheme="minorHAnsi" w:eastAsia="Cambria" w:hAnsiTheme="minorHAnsi" w:cstheme="minorHAnsi"/>
-          <w:bCs/>
-          <w:color w:val="000000" w:themeColor="text1"/>
-        </w:rPr>
-      </w:pPr>
-      <w:r>
-        <w:rPr>
-          <w:rFonts w:asciiTheme="minorHAnsi" w:eastAsia="Cambria" w:hAnsiTheme="minorHAnsi" w:cstheme="minorHAnsi"/>
-          <w:bCs/>
-          <w:color w:val="000000" w:themeColor="text1"/>
-        </w:rPr>
-        <w:t># Create a cursor object using the cursor() method</w:t>
-      </w:r>
-    </w:p>
-    <w:p>
-      <w:pPr>
-        <w:spacing w:line="276" w:lineRule="auto"/>
-        <w:rPr>
-          <w:rFonts w:asciiTheme="minorHAnsi" w:eastAsia="Cambria" w:hAnsiTheme="minorHAnsi" w:cstheme="minorHAnsi"/>
-          <w:bCs/>
-          <w:color w:val="000000" w:themeColor="text1"/>
-        </w:rPr>
-      </w:pPr>
-      <w:r>
-        <w:rPr>
-          <w:rFonts w:asciiTheme="minorHAnsi" w:eastAsia="Cambria" w:hAnsiTheme="minorHAnsi" w:cstheme="minorHAnsi"/>
-          <w:bCs/>
-          <w:color w:val="000000" w:themeColor="text1"/>
-        </w:rPr>
-        <w:t>cursor = conn.cursor()</w:t>
+        <w:t>conn = sqlite3.connect('</w:t>
+      </w:r>
+      <w:proofErr w:type="spellStart"/>
+      <w:r>
+        <w:rPr>
+          <w:rFonts w:asciiTheme="minorHAnsi" w:eastAsia="Cambria" w:hAnsiTheme="minorHAnsi" w:cstheme="minorHAnsi"/>
+          <w:bCs/>
+          <w:color w:val="000000" w:themeColor="text1"/>
+        </w:rPr>
+        <w:t>student_record.db</w:t>
+      </w:r>
+      <w:proofErr w:type="spellEnd"/>
+      <w:r>
+        <w:rPr>
+          <w:rFonts w:asciiTheme="minorHAnsi" w:eastAsia="Cambria" w:hAnsiTheme="minorHAnsi" w:cstheme="minorHAnsi"/>
+          <w:bCs/>
+          <w:color w:val="000000" w:themeColor="text1"/>
+        </w:rPr>
+        <w:t>')</w:t>
+      </w:r>
+    </w:p>
+    <w:p>
+      <w:pPr>
+        <w:spacing w:line="276" w:lineRule="auto"/>
+        <w:rPr>
+          <w:rFonts w:asciiTheme="minorHAnsi" w:eastAsia="Cambria" w:hAnsiTheme="minorHAnsi" w:cstheme="minorHAnsi"/>
+          <w:bCs/>
+          <w:color w:val="000000" w:themeColor="text1"/>
+        </w:rPr>
+      </w:pPr>
+      <w:r>
+        <w:rPr>
+          <w:rFonts w:asciiTheme="minorHAnsi" w:eastAsia="Cambria" w:hAnsiTheme="minorHAnsi" w:cstheme="minorHAnsi"/>
+          <w:bCs/>
+          <w:color w:val="000000" w:themeColor="text1"/>
+        </w:rPr>
+        <w:t xml:space="preserve"># Create a cursor object using the </w:t>
+      </w:r>
+      <w:proofErr w:type="gramStart"/>
+      <w:r>
+        <w:rPr>
+          <w:rFonts w:asciiTheme="minorHAnsi" w:eastAsia="Cambria" w:hAnsiTheme="minorHAnsi" w:cstheme="minorHAnsi"/>
+          <w:bCs/>
+          <w:color w:val="000000" w:themeColor="text1"/>
+        </w:rPr>
+        <w:t>cursor(</w:t>
+      </w:r>
+      <w:proofErr w:type="gramEnd"/>
+      <w:r>
+        <w:rPr>
+          <w:rFonts w:asciiTheme="minorHAnsi" w:eastAsia="Cambria" w:hAnsiTheme="minorHAnsi" w:cstheme="minorHAnsi"/>
+          <w:bCs/>
+          <w:color w:val="000000" w:themeColor="text1"/>
+        </w:rPr>
+        <w:t>) method</w:t>
+      </w:r>
+    </w:p>
+    <w:p>
+      <w:pPr>
+        <w:spacing w:line="276" w:lineRule="auto"/>
+        <w:rPr>
+          <w:rFonts w:asciiTheme="minorHAnsi" w:eastAsia="Cambria" w:hAnsiTheme="minorHAnsi" w:cstheme="minorHAnsi"/>
+          <w:bCs/>
+          <w:color w:val="000000" w:themeColor="text1"/>
+        </w:rPr>
+      </w:pPr>
+      <w:r>
+        <w:rPr>
+          <w:rFonts w:asciiTheme="minorHAnsi" w:eastAsia="Cambria" w:hAnsiTheme="minorHAnsi" w:cstheme="minorHAnsi"/>
+          <w:bCs/>
+          <w:color w:val="000000" w:themeColor="text1"/>
+        </w:rPr>
+        <w:t xml:space="preserve">cursor = </w:t>
+      </w:r>
+      <w:proofErr w:type="spellStart"/>
+      <w:proofErr w:type="gramStart"/>
+      <w:r>
+        <w:rPr>
+          <w:rFonts w:asciiTheme="minorHAnsi" w:eastAsia="Cambria" w:hAnsiTheme="minorHAnsi" w:cstheme="minorHAnsi"/>
+          <w:bCs/>
+          <w:color w:val="000000" w:themeColor="text1"/>
+        </w:rPr>
+        <w:t>conn.cursor</w:t>
+      </w:r>
+      <w:proofErr w:type="spellEnd"/>
+      <w:proofErr w:type="gramEnd"/>
+      <w:r>
+        <w:rPr>
+          <w:rFonts w:asciiTheme="minorHAnsi" w:eastAsia="Cambria" w:hAnsiTheme="minorHAnsi" w:cstheme="minorHAnsi"/>
+          <w:bCs/>
+          <w:color w:val="000000" w:themeColor="text1"/>
+        </w:rPr>
+        <w:t>()</w:t>
       </w:r>
     </w:p>
     <w:p>
@@ -589,14 +701,32 @@
           <w:b/>
           <w:color w:val="000000" w:themeColor="text1"/>
         </w:rPr>
-        <w:t xml:space="preserve">Create an </w:t>
-      </w:r>
+        <w:t xml:space="preserve">Create </w:t>
+      </w:r>
+      <w:proofErr w:type="gramStart"/>
       <w:r>
         <w:rPr>
           <w:rFonts w:asciiTheme="minorHAnsi" w:eastAsia="Cambria" w:hAnsiTheme="minorHAnsi" w:cstheme="minorHAnsi"/>
           <w:b/>
           <w:color w:val="000000" w:themeColor="text1"/>
         </w:rPr>
+        <w:t>an</w:t>
+      </w:r>
+      <w:proofErr w:type="gramEnd"/>
+      <w:r>
+        <w:rPr>
+          <w:rFonts w:asciiTheme="minorHAnsi" w:eastAsia="Cambria" w:hAnsiTheme="minorHAnsi" w:cstheme="minorHAnsi"/>
+          <w:b/>
+          <w:color w:val="000000" w:themeColor="text1"/>
+        </w:rPr>
+        <w:t xml:space="preserve"> </w:t>
+      </w:r>
+      <w:r>
+        <w:rPr>
+          <w:rFonts w:asciiTheme="minorHAnsi" w:eastAsia="Cambria" w:hAnsiTheme="minorHAnsi" w:cstheme="minorHAnsi"/>
+          <w:b/>
+          <w:color w:val="000000" w:themeColor="text1"/>
+        </w:rPr>
         <w:t>Student</w:t>
       </w:r>
       <w:r>
@@ -625,6 +755,7 @@
         </w:rPr>
         <w:t xml:space="preserve">We'll create a </w:t>
       </w:r>
+      <w:proofErr w:type="spellStart"/>
       <w:r>
         <w:rPr>
           <w:rFonts w:asciiTheme="minorHAnsi" w:eastAsia="Cambria" w:hAnsiTheme="minorHAnsi" w:cstheme="minorHAnsi"/>
@@ -633,6 +764,7 @@
         </w:rPr>
         <w:t>student_record</w:t>
       </w:r>
+      <w:proofErr w:type="spellEnd"/>
       <w:r>
         <w:rPr>
           <w:rFonts w:asciiTheme="minorHAnsi" w:eastAsia="Cambria" w:hAnsiTheme="minorHAnsi" w:cstheme="minorHAnsi"/>
@@ -782,13 +914,43 @@
           <w:color w:val="000000" w:themeColor="text1"/>
         </w:rPr>
       </w:pPr>
-      <w:r>
-        <w:rPr>
-          <w:rFonts w:asciiTheme="minorHAnsi" w:eastAsia="Cambria" w:hAnsiTheme="minorHAnsi" w:cstheme="minorHAnsi"/>
-          <w:bCs/>
-          <w:color w:val="000000" w:themeColor="text1"/>
-        </w:rPr>
-        <w:t>cursor.execute('''CREATE TABLE IF NOT EXISTS student_record (</w:t>
+      <w:proofErr w:type="spellStart"/>
+      <w:proofErr w:type="gramStart"/>
+      <w:r>
+        <w:rPr>
+          <w:rFonts w:asciiTheme="minorHAnsi" w:eastAsia="Cambria" w:hAnsiTheme="minorHAnsi" w:cstheme="minorHAnsi"/>
+          <w:bCs/>
+          <w:color w:val="000000" w:themeColor="text1"/>
+        </w:rPr>
+        <w:t>cursor.execute</w:t>
+      </w:r>
+      <w:proofErr w:type="spellEnd"/>
+      <w:proofErr w:type="gramEnd"/>
+      <w:r>
+        <w:rPr>
+          <w:rFonts w:asciiTheme="minorHAnsi" w:eastAsia="Cambria" w:hAnsiTheme="minorHAnsi" w:cstheme="minorHAnsi"/>
+          <w:bCs/>
+          <w:color w:val="000000" w:themeColor="text1"/>
+        </w:rPr>
+        <w:t xml:space="preserve">('''CREATE TABLE IF NOT EXISTS </w:t>
+      </w:r>
+      <w:proofErr w:type="spellStart"/>
+      <w:r>
+        <w:rPr>
+          <w:rFonts w:asciiTheme="minorHAnsi" w:eastAsia="Cambria" w:hAnsiTheme="minorHAnsi" w:cstheme="minorHAnsi"/>
+          <w:bCs/>
+          <w:color w:val="000000" w:themeColor="text1"/>
+        </w:rPr>
+        <w:t>student_record</w:t>
+      </w:r>
+      <w:proofErr w:type="spellEnd"/>
+      <w:r>
+        <w:rPr>
+          <w:rFonts w:asciiTheme="minorHAnsi" w:eastAsia="Cambria" w:hAnsiTheme="minorHAnsi" w:cstheme="minorHAnsi"/>
+          <w:bCs/>
+          <w:color w:val="000000" w:themeColor="text1"/>
+        </w:rPr>
+        <w:t xml:space="preserve"> (</w:t>
       </w:r>
     </w:p>
     <w:p>
@@ -918,13 +1080,25 @@
           <w:color w:val="000000" w:themeColor="text1"/>
         </w:rPr>
       </w:pPr>
-      <w:r>
-        <w:rPr>
-          <w:rFonts w:asciiTheme="minorHAnsi" w:eastAsia="Cambria" w:hAnsiTheme="minorHAnsi" w:cstheme="minorHAnsi"/>
-          <w:bCs/>
-          <w:color w:val="000000" w:themeColor="text1"/>
-        </w:rPr>
-        <w:t>conn.commit()</w:t>
+      <w:proofErr w:type="spellStart"/>
+      <w:proofErr w:type="gramStart"/>
+      <w:r>
+        <w:rPr>
+          <w:rFonts w:asciiTheme="minorHAnsi" w:eastAsia="Cambria" w:hAnsiTheme="minorHAnsi" w:cstheme="minorHAnsi"/>
+          <w:bCs/>
+          <w:color w:val="000000" w:themeColor="text1"/>
+        </w:rPr>
+        <w:t>conn.commit</w:t>
+      </w:r>
+      <w:proofErr w:type="spellEnd"/>
+      <w:proofErr w:type="gramEnd"/>
+      <w:r>
+        <w:rPr>
+          <w:rFonts w:asciiTheme="minorHAnsi" w:eastAsia="Cambria" w:hAnsiTheme="minorHAnsi" w:cstheme="minorHAnsi"/>
+          <w:bCs/>
+          <w:color w:val="000000" w:themeColor="text1"/>
+        </w:rPr>
+        <w:t>()</w:t>
       </w:r>
     </w:p>
     <w:p>
@@ -1062,13 +1236,23 @@
           <w:color w:val="000000" w:themeColor="text1"/>
         </w:rPr>
       </w:pPr>
-      <w:r>
-        <w:rPr>
-          <w:rFonts w:asciiTheme="minorHAnsi" w:eastAsia="Cambria" w:hAnsiTheme="minorHAnsi" w:cstheme="minorHAnsi"/>
-          <w:bCs/>
-          <w:color w:val="000000" w:themeColor="text1"/>
-        </w:rPr>
-        <w:t>student_record = [</w:t>
+      <w:proofErr w:type="spellStart"/>
+      <w:r>
+        <w:rPr>
+          <w:rFonts w:asciiTheme="minorHAnsi" w:eastAsia="Cambria" w:hAnsiTheme="minorHAnsi" w:cstheme="minorHAnsi"/>
+          <w:bCs/>
+          <w:color w:val="000000" w:themeColor="text1"/>
+        </w:rPr>
+        <w:t>student_record</w:t>
+      </w:r>
+      <w:proofErr w:type="spellEnd"/>
+      <w:r>
+        <w:rPr>
+          <w:rFonts w:asciiTheme="minorHAnsi" w:eastAsia="Cambria" w:hAnsiTheme="minorHAnsi" w:cstheme="minorHAnsi"/>
+          <w:bCs/>
+          <w:color w:val="000000" w:themeColor="text1"/>
+        </w:rPr>
+        <w:t xml:space="preserve"> = [</w:t>
       </w:r>
     </w:p>
     <w:p>
@@ -1194,43 +1378,165 @@
           <w:bCs/>
           <w:color w:val="000000" w:themeColor="text1"/>
         </w:rPr>
-        <w:t># Using executemany to insert multiple records</w:t>
-      </w:r>
-    </w:p>
-    <w:p>
-      <w:pPr>
-        <w:spacing w:line="276" w:lineRule="auto"/>
-        <w:rPr>
-          <w:rFonts w:asciiTheme="minorHAnsi" w:eastAsia="Cambria" w:hAnsiTheme="minorHAnsi" w:cstheme="minorHAnsi"/>
-          <w:bCs/>
-          <w:color w:val="000000" w:themeColor="text1"/>
-        </w:rPr>
-      </w:pPr>
-      <w:r>
-        <w:rPr>
-          <w:rFonts w:asciiTheme="minorHAnsi" w:eastAsia="Cambria" w:hAnsiTheme="minorHAnsi" w:cstheme="minorHAnsi"/>
-          <w:bCs/>
-          <w:color w:val="000000" w:themeColor="text1"/>
-        </w:rPr>
-        <w:t xml:space="preserve">cursor.executemany('''INSERT INTO student_record (Enrollment, name, subject,Mark) </w:t>
-      </w:r>
-    </w:p>
-    <w:p>
-      <w:pPr>
-        <w:spacing w:line="276" w:lineRule="auto"/>
-        <w:rPr>
-          <w:rFonts w:asciiTheme="minorHAnsi" w:eastAsia="Cambria" w:hAnsiTheme="minorHAnsi" w:cstheme="minorHAnsi"/>
-          <w:bCs/>
-          <w:color w:val="000000" w:themeColor="text1"/>
-        </w:rPr>
-      </w:pPr>
-      <w:r>
-        <w:rPr>
-          <w:rFonts w:asciiTheme="minorHAnsi" w:eastAsia="Cambria" w:hAnsiTheme="minorHAnsi" w:cstheme="minorHAnsi"/>
-          <w:bCs/>
-          <w:color w:val="000000" w:themeColor="text1"/>
-        </w:rPr>
-        <w:t xml:space="preserve">                      VALUES (?, ?, ?,?)''', student_record)</w:t>
+        <w:t xml:space="preserve"># Using </w:t>
+      </w:r>
+      <w:proofErr w:type="spellStart"/>
+      <w:r>
+        <w:rPr>
+          <w:rFonts w:asciiTheme="minorHAnsi" w:eastAsia="Cambria" w:hAnsiTheme="minorHAnsi" w:cstheme="minorHAnsi"/>
+          <w:bCs/>
+          <w:color w:val="000000" w:themeColor="text1"/>
+        </w:rPr>
+        <w:t>executemany</w:t>
+      </w:r>
+      <w:proofErr w:type="spellEnd"/>
+      <w:r>
+        <w:rPr>
+          <w:rFonts w:asciiTheme="minorHAnsi" w:eastAsia="Cambria" w:hAnsiTheme="minorHAnsi" w:cstheme="minorHAnsi"/>
+          <w:bCs/>
+          <w:color w:val="000000" w:themeColor="text1"/>
+        </w:rPr>
+        <w:t xml:space="preserve"> to insert multiple records</w:t>
+      </w:r>
+    </w:p>
+    <w:p>
+      <w:pPr>
+        <w:spacing w:line="276" w:lineRule="auto"/>
+        <w:rPr>
+          <w:rFonts w:asciiTheme="minorHAnsi" w:eastAsia="Cambria" w:hAnsiTheme="minorHAnsi" w:cstheme="minorHAnsi"/>
+          <w:bCs/>
+          <w:color w:val="000000" w:themeColor="text1"/>
+        </w:rPr>
+      </w:pPr>
+      <w:proofErr w:type="spellStart"/>
+      <w:proofErr w:type="gramStart"/>
+      <w:r>
+        <w:rPr>
+          <w:rFonts w:asciiTheme="minorHAnsi" w:eastAsia="Cambria" w:hAnsiTheme="minorHAnsi" w:cstheme="minorHAnsi"/>
+          <w:bCs/>
+          <w:color w:val="000000" w:themeColor="text1"/>
+        </w:rPr>
+        <w:t>cursor.executemany</w:t>
+      </w:r>
+      <w:proofErr w:type="spellEnd"/>
+      <w:proofErr w:type="gramEnd"/>
+      <w:r>
+        <w:rPr>
+          <w:rFonts w:asciiTheme="minorHAnsi" w:eastAsia="Cambria" w:hAnsiTheme="minorHAnsi" w:cstheme="minorHAnsi"/>
+          <w:bCs/>
+          <w:color w:val="000000" w:themeColor="text1"/>
+        </w:rPr>
+        <w:t xml:space="preserve">('''INSERT INTO </w:t>
+      </w:r>
+      <w:proofErr w:type="spellStart"/>
+      <w:r>
+        <w:rPr>
+          <w:rFonts w:asciiTheme="minorHAnsi" w:eastAsia="Cambria" w:hAnsiTheme="minorHAnsi" w:cstheme="minorHAnsi"/>
+          <w:bCs/>
+          <w:color w:val="000000" w:themeColor="text1"/>
+        </w:rPr>
+        <w:t>student_record</w:t>
+      </w:r>
+      <w:proofErr w:type="spellEnd"/>
+      <w:r>
+        <w:rPr>
+          <w:rFonts w:asciiTheme="minorHAnsi" w:eastAsia="Cambria" w:hAnsiTheme="minorHAnsi" w:cstheme="minorHAnsi"/>
+          <w:bCs/>
+          <w:color w:val="000000" w:themeColor="text1"/>
+        </w:rPr>
+        <w:t xml:space="preserve"> (Enrollment, name, </w:t>
+      </w:r>
+      <w:proofErr w:type="spellStart"/>
+      <w:proofErr w:type="gramStart"/>
+      <w:r>
+        <w:rPr>
+          <w:rFonts w:asciiTheme="minorHAnsi" w:eastAsia="Cambria" w:hAnsiTheme="minorHAnsi" w:cstheme="minorHAnsi"/>
+          <w:bCs/>
+          <w:color w:val="000000" w:themeColor="text1"/>
+        </w:rPr>
+        <w:t>subject,Mark</w:t>
+      </w:r>
+      <w:proofErr w:type="spellEnd"/>
+      <w:proofErr w:type="gramEnd"/>
+      <w:r>
+        <w:rPr>
+          <w:rFonts w:asciiTheme="minorHAnsi" w:eastAsia="Cambria" w:hAnsiTheme="minorHAnsi" w:cstheme="minorHAnsi"/>
+          <w:bCs/>
+          <w:color w:val="000000" w:themeColor="text1"/>
+        </w:rPr>
+        <w:t xml:space="preserve">) </w:t>
+      </w:r>
+    </w:p>
+    <w:p>
+      <w:pPr>
+        <w:spacing w:line="276" w:lineRule="auto"/>
+        <w:rPr>
+          <w:rFonts w:asciiTheme="minorHAnsi" w:eastAsia="Cambria" w:hAnsiTheme="minorHAnsi" w:cstheme="minorHAnsi"/>
+          <w:bCs/>
+          <w:color w:val="000000" w:themeColor="text1"/>
+        </w:rPr>
+      </w:pPr>
+      <w:r>
+        <w:rPr>
+          <w:rFonts w:asciiTheme="minorHAnsi" w:eastAsia="Cambria" w:hAnsiTheme="minorHAnsi" w:cstheme="minorHAnsi"/>
+          <w:bCs/>
+          <w:color w:val="000000" w:themeColor="text1"/>
+        </w:rPr>
+        <w:t xml:space="preserve">                      VALUES </w:t>
+      </w:r>
+      <w:proofErr w:type="gramStart"/>
+      <w:r>
+        <w:rPr>
+          <w:rFonts w:asciiTheme="minorHAnsi" w:eastAsia="Cambria" w:hAnsiTheme="minorHAnsi" w:cstheme="minorHAnsi"/>
+          <w:bCs/>
+          <w:color w:val="000000" w:themeColor="text1"/>
+        </w:rPr>
+        <w:t>(?,</w:t>
+      </w:r>
+      <w:proofErr w:type="gramEnd"/>
+      <w:r>
+        <w:rPr>
+          <w:rFonts w:asciiTheme="minorHAnsi" w:eastAsia="Cambria" w:hAnsiTheme="minorHAnsi" w:cstheme="minorHAnsi"/>
+          <w:bCs/>
+          <w:color w:val="000000" w:themeColor="text1"/>
+        </w:rPr>
+        <w:t xml:space="preserve"> ?, ?,</w:t>
+      </w:r>
+      <w:proofErr w:type="gramStart"/>
+      <w:r>
+        <w:rPr>
+          <w:rFonts w:asciiTheme="minorHAnsi" w:eastAsia="Cambria" w:hAnsiTheme="minorHAnsi" w:cstheme="minorHAnsi"/>
+          <w:bCs/>
+          <w:color w:val="000000" w:themeColor="text1"/>
+        </w:rPr>
+        <w:t>?)''</w:t>
+      </w:r>
+      <w:proofErr w:type="gramEnd"/>
+      <w:r>
+        <w:rPr>
+          <w:rFonts w:asciiTheme="minorHAnsi" w:eastAsia="Cambria" w:hAnsiTheme="minorHAnsi" w:cstheme="minorHAnsi"/>
+          <w:bCs/>
+          <w:color w:val="000000" w:themeColor="text1"/>
+        </w:rPr>
+        <w:t xml:space="preserve">', </w:t>
+      </w:r>
+      <w:proofErr w:type="spellStart"/>
+      <w:r>
+        <w:rPr>
+          <w:rFonts w:asciiTheme="minorHAnsi" w:eastAsia="Cambria" w:hAnsiTheme="minorHAnsi" w:cstheme="minorHAnsi"/>
+          <w:bCs/>
+          <w:color w:val="000000" w:themeColor="text1"/>
+        </w:rPr>
+        <w:t>student_record</w:t>
+      </w:r>
+      <w:proofErr w:type="spellEnd"/>
+      <w:r>
+        <w:rPr>
+          <w:rFonts w:asciiTheme="minorHAnsi" w:eastAsia="Cambria" w:hAnsiTheme="minorHAnsi" w:cstheme="minorHAnsi"/>
+          <w:bCs/>
+          <w:color w:val="000000" w:themeColor="text1"/>
+        </w:rPr>
+        <w:t>)</w:t>
       </w:r>
     </w:p>
     <w:p>
@@ -1270,13 +1576,25 @@
           <w:color w:val="000000" w:themeColor="text1"/>
         </w:rPr>
       </w:pPr>
-      <w:r>
-        <w:rPr>
-          <w:rFonts w:asciiTheme="minorHAnsi" w:eastAsia="Cambria" w:hAnsiTheme="minorHAnsi" w:cstheme="minorHAnsi"/>
-          <w:bCs/>
-          <w:color w:val="000000" w:themeColor="text1"/>
-        </w:rPr>
-        <w:t>conn.commit()</w:t>
+      <w:proofErr w:type="spellStart"/>
+      <w:proofErr w:type="gramStart"/>
+      <w:r>
+        <w:rPr>
+          <w:rFonts w:asciiTheme="minorHAnsi" w:eastAsia="Cambria" w:hAnsiTheme="minorHAnsi" w:cstheme="minorHAnsi"/>
+          <w:bCs/>
+          <w:color w:val="000000" w:themeColor="text1"/>
+        </w:rPr>
+        <w:t>conn.commit</w:t>
+      </w:r>
+      <w:proofErr w:type="spellEnd"/>
+      <w:proofErr w:type="gramEnd"/>
+      <w:r>
+        <w:rPr>
+          <w:rFonts w:asciiTheme="minorHAnsi" w:eastAsia="Cambria" w:hAnsiTheme="minorHAnsi" w:cstheme="minorHAnsi"/>
+          <w:bCs/>
+          <w:color w:val="000000" w:themeColor="text1"/>
+        </w:rPr>
+        <w:t>()</w:t>
       </w:r>
     </w:p>
     <w:p>
@@ -1423,31 +1741,81 @@
           <w:color w:val="000000" w:themeColor="text1"/>
         </w:rPr>
       </w:pPr>
-      <w:r>
-        <w:rPr>
-          <w:rFonts w:asciiTheme="minorHAnsi" w:eastAsia="Cambria" w:hAnsiTheme="minorHAnsi" w:cstheme="minorHAnsi"/>
-          <w:bCs/>
-          <w:color w:val="000000" w:themeColor="text1"/>
-        </w:rPr>
-        <w:t>cursor.execute('SELECT * FROM student_record')</w:t>
-      </w:r>
-    </w:p>
-    <w:p>
-      <w:pPr>
-        <w:spacing w:line="276" w:lineRule="auto"/>
-        <w:rPr>
-          <w:rFonts w:asciiTheme="minorHAnsi" w:eastAsia="Cambria" w:hAnsiTheme="minorHAnsi" w:cstheme="minorHAnsi"/>
-          <w:bCs/>
-          <w:color w:val="000000" w:themeColor="text1"/>
-        </w:rPr>
-      </w:pPr>
-      <w:r>
-        <w:rPr>
-          <w:rFonts w:asciiTheme="minorHAnsi" w:eastAsia="Cambria" w:hAnsiTheme="minorHAnsi" w:cstheme="minorHAnsi"/>
-          <w:bCs/>
-          <w:color w:val="000000" w:themeColor="text1"/>
-        </w:rPr>
-        <w:t>rows = cursor.fetchall()</w:t>
+      <w:proofErr w:type="spellStart"/>
+      <w:proofErr w:type="gramStart"/>
+      <w:r>
+        <w:rPr>
+          <w:rFonts w:asciiTheme="minorHAnsi" w:eastAsia="Cambria" w:hAnsiTheme="minorHAnsi" w:cstheme="minorHAnsi"/>
+          <w:bCs/>
+          <w:color w:val="000000" w:themeColor="text1"/>
+        </w:rPr>
+        <w:t>cursor.execute</w:t>
+      </w:r>
+      <w:proofErr w:type="spellEnd"/>
+      <w:proofErr w:type="gramEnd"/>
+      <w:r>
+        <w:rPr>
+          <w:rFonts w:asciiTheme="minorHAnsi" w:eastAsia="Cambria" w:hAnsiTheme="minorHAnsi" w:cstheme="minorHAnsi"/>
+          <w:bCs/>
+          <w:color w:val="000000" w:themeColor="text1"/>
+        </w:rPr>
+        <w:t xml:space="preserve">('SELECT * FROM </w:t>
+      </w:r>
+      <w:proofErr w:type="spellStart"/>
+      <w:r>
+        <w:rPr>
+          <w:rFonts w:asciiTheme="minorHAnsi" w:eastAsia="Cambria" w:hAnsiTheme="minorHAnsi" w:cstheme="minorHAnsi"/>
+          <w:bCs/>
+          <w:color w:val="000000" w:themeColor="text1"/>
+        </w:rPr>
+        <w:t>student_record</w:t>
+      </w:r>
+      <w:proofErr w:type="spellEnd"/>
+      <w:r>
+        <w:rPr>
+          <w:rFonts w:asciiTheme="minorHAnsi" w:eastAsia="Cambria" w:hAnsiTheme="minorHAnsi" w:cstheme="minorHAnsi"/>
+          <w:bCs/>
+          <w:color w:val="000000" w:themeColor="text1"/>
+        </w:rPr>
+        <w:t>')</w:t>
+      </w:r>
+    </w:p>
+    <w:p>
+      <w:pPr>
+        <w:spacing w:line="276" w:lineRule="auto"/>
+        <w:rPr>
+          <w:rFonts w:asciiTheme="minorHAnsi" w:eastAsia="Cambria" w:hAnsiTheme="minorHAnsi" w:cstheme="minorHAnsi"/>
+          <w:bCs/>
+          <w:color w:val="000000" w:themeColor="text1"/>
+        </w:rPr>
+      </w:pPr>
+      <w:r>
+        <w:rPr>
+          <w:rFonts w:asciiTheme="minorHAnsi" w:eastAsia="Cambria" w:hAnsiTheme="minorHAnsi" w:cstheme="minorHAnsi"/>
+          <w:bCs/>
+          <w:color w:val="000000" w:themeColor="text1"/>
+        </w:rPr>
+        <w:t xml:space="preserve">rows = </w:t>
+      </w:r>
+      <w:proofErr w:type="spellStart"/>
+      <w:proofErr w:type="gramStart"/>
+      <w:r>
+        <w:rPr>
+          <w:rFonts w:asciiTheme="minorHAnsi" w:eastAsia="Cambria" w:hAnsiTheme="minorHAnsi" w:cstheme="minorHAnsi"/>
+          <w:bCs/>
+          <w:color w:val="000000" w:themeColor="text1"/>
+        </w:rPr>
+        <w:t>cursor.fetchall</w:t>
+      </w:r>
+      <w:proofErr w:type="spellEnd"/>
+      <w:proofErr w:type="gramEnd"/>
+      <w:r>
+        <w:rPr>
+          <w:rFonts w:asciiTheme="minorHAnsi" w:eastAsia="Cambria" w:hAnsiTheme="minorHAnsi" w:cstheme="minorHAnsi"/>
+          <w:bCs/>
+          <w:color w:val="000000" w:themeColor="text1"/>
+        </w:rPr>
+        <w:t>()</w:t>
       </w:r>
     </w:p>
     <w:p>
@@ -1477,13 +1845,23 @@
           <w:color w:val="000000" w:themeColor="text1"/>
         </w:rPr>
       </w:pPr>
-      <w:r>
-        <w:rPr>
-          <w:rFonts w:asciiTheme="minorHAnsi" w:eastAsia="Cambria" w:hAnsiTheme="minorHAnsi" w:cstheme="minorHAnsi"/>
-          <w:bCs/>
-          <w:color w:val="000000" w:themeColor="text1"/>
-        </w:rPr>
-        <w:t>print("All Student Records:")</w:t>
+      <w:proofErr w:type="gramStart"/>
+      <w:r>
+        <w:rPr>
+          <w:rFonts w:asciiTheme="minorHAnsi" w:eastAsia="Cambria" w:hAnsiTheme="minorHAnsi" w:cstheme="minorHAnsi"/>
+          <w:bCs/>
+          <w:color w:val="000000" w:themeColor="text1"/>
+        </w:rPr>
+        <w:t>print(</w:t>
+      </w:r>
+      <w:proofErr w:type="gramEnd"/>
+      <w:r>
+        <w:rPr>
+          <w:rFonts w:asciiTheme="minorHAnsi" w:eastAsia="Cambria" w:hAnsiTheme="minorHAnsi" w:cstheme="minorHAnsi"/>
+          <w:bCs/>
+          <w:color w:val="000000" w:themeColor="text1"/>
+        </w:rPr>
+        <w:t>"All Student Records:")</w:t>
       </w:r>
     </w:p>
     <w:p>
@@ -1639,77 +2017,201 @@
           <w:color w:val="000000" w:themeColor="text1"/>
         </w:rPr>
       </w:pPr>
-      <w:r>
-        <w:rPr>
-          <w:rFonts w:asciiTheme="minorHAnsi" w:eastAsia="Cambria" w:hAnsiTheme="minorHAnsi" w:cstheme="minorHAnsi"/>
-          <w:bCs/>
-          <w:color w:val="000000" w:themeColor="text1"/>
-        </w:rPr>
-        <w:t>cursor.execute('SELECT name, subject, Mark FROM student_record WHERE Mark &gt; 90')</w:t>
-      </w:r>
-    </w:p>
-    <w:p>
-      <w:pPr>
-        <w:spacing w:line="276" w:lineRule="auto"/>
-        <w:rPr>
-          <w:rFonts w:asciiTheme="minorHAnsi" w:eastAsia="Cambria" w:hAnsiTheme="minorHAnsi" w:cstheme="minorHAnsi"/>
-          <w:bCs/>
-          <w:color w:val="000000" w:themeColor="text1"/>
-        </w:rPr>
-      </w:pPr>
-      <w:r>
-        <w:rPr>
-          <w:rFonts w:asciiTheme="minorHAnsi" w:eastAsia="Cambria" w:hAnsiTheme="minorHAnsi" w:cstheme="minorHAnsi"/>
-          <w:bCs/>
-          <w:color w:val="000000" w:themeColor="text1"/>
-        </w:rPr>
-        <w:t>high_marks = cursor.fetchall()</w:t>
-      </w:r>
-    </w:p>
-    <w:p>
-      <w:pPr>
-        <w:spacing w:line="276" w:lineRule="auto"/>
-        <w:rPr>
-          <w:rFonts w:asciiTheme="minorHAnsi" w:eastAsia="Cambria" w:hAnsiTheme="minorHAnsi" w:cstheme="minorHAnsi"/>
-          <w:bCs/>
-          <w:color w:val="000000" w:themeColor="text1"/>
-        </w:rPr>
-      </w:pPr>
-    </w:p>
-    <w:p>
-      <w:pPr>
-        <w:spacing w:line="276" w:lineRule="auto"/>
-        <w:rPr>
-          <w:rFonts w:asciiTheme="minorHAnsi" w:eastAsia="Cambria" w:hAnsiTheme="minorHAnsi" w:cstheme="minorHAnsi"/>
-          <w:bCs/>
-          <w:color w:val="000000" w:themeColor="text1"/>
-        </w:rPr>
-      </w:pPr>
-      <w:r>
-        <w:rPr>
-          <w:rFonts w:asciiTheme="minorHAnsi" w:eastAsia="Cambria" w:hAnsiTheme="minorHAnsi" w:cstheme="minorHAnsi"/>
-          <w:bCs/>
-          <w:color w:val="000000" w:themeColor="text1"/>
-        </w:rPr>
-        <w:t>print("\nStudents with Marks greater than 90:")</w:t>
-      </w:r>
-    </w:p>
-    <w:p>
-      <w:pPr>
-        <w:spacing w:line="276" w:lineRule="auto"/>
-        <w:rPr>
-          <w:rFonts w:asciiTheme="minorHAnsi" w:eastAsia="Cambria" w:hAnsiTheme="minorHAnsi" w:cstheme="minorHAnsi"/>
-          <w:bCs/>
-          <w:color w:val="000000" w:themeColor="text1"/>
-        </w:rPr>
-      </w:pPr>
-      <w:r>
-        <w:rPr>
-          <w:rFonts w:asciiTheme="minorHAnsi" w:eastAsia="Cambria" w:hAnsiTheme="minorHAnsi" w:cstheme="minorHAnsi"/>
-          <w:bCs/>
-          <w:color w:val="000000" w:themeColor="text1"/>
-        </w:rPr>
-        <w:t>for student in high_marks:</w:t>
+      <w:proofErr w:type="spellStart"/>
+      <w:proofErr w:type="gramStart"/>
+      <w:r>
+        <w:rPr>
+          <w:rFonts w:asciiTheme="minorHAnsi" w:eastAsia="Cambria" w:hAnsiTheme="minorHAnsi" w:cstheme="minorHAnsi"/>
+          <w:bCs/>
+          <w:color w:val="000000" w:themeColor="text1"/>
+        </w:rPr>
+        <w:t>cursor.execute</w:t>
+      </w:r>
+      <w:proofErr w:type="spellEnd"/>
+      <w:proofErr w:type="gramEnd"/>
+      <w:r>
+        <w:rPr>
+          <w:rFonts w:asciiTheme="minorHAnsi" w:eastAsia="Cambria" w:hAnsiTheme="minorHAnsi" w:cstheme="minorHAnsi"/>
+          <w:bCs/>
+          <w:color w:val="000000" w:themeColor="text1"/>
+        </w:rPr>
+        <w:t xml:space="preserve">('SELECT name, subject, Mark FROM </w:t>
+      </w:r>
+      <w:proofErr w:type="spellStart"/>
+      <w:r>
+        <w:rPr>
+          <w:rFonts w:asciiTheme="minorHAnsi" w:eastAsia="Cambria" w:hAnsiTheme="minorHAnsi" w:cstheme="minorHAnsi"/>
+          <w:bCs/>
+          <w:color w:val="000000" w:themeColor="text1"/>
+        </w:rPr>
+        <w:t>student_record</w:t>
+      </w:r>
+      <w:proofErr w:type="spellEnd"/>
+      <w:r>
+        <w:rPr>
+          <w:rFonts w:asciiTheme="minorHAnsi" w:eastAsia="Cambria" w:hAnsiTheme="minorHAnsi" w:cstheme="minorHAnsi"/>
+          <w:bCs/>
+          <w:color w:val="000000" w:themeColor="text1"/>
+        </w:rPr>
+        <w:t xml:space="preserve"> WHERE Mark &gt; 90')</w:t>
+      </w:r>
+    </w:p>
+    <w:p>
+      <w:pPr>
+        <w:spacing w:line="276" w:lineRule="auto"/>
+        <w:rPr>
+          <w:rFonts w:asciiTheme="minorHAnsi" w:eastAsia="Cambria" w:hAnsiTheme="minorHAnsi" w:cstheme="minorHAnsi"/>
+          <w:bCs/>
+          <w:color w:val="000000" w:themeColor="text1"/>
+        </w:rPr>
+      </w:pPr>
+      <w:proofErr w:type="spellStart"/>
+      <w:r>
+        <w:rPr>
+          <w:rFonts w:asciiTheme="minorHAnsi" w:eastAsia="Cambria" w:hAnsiTheme="minorHAnsi" w:cstheme="minorHAnsi"/>
+          <w:bCs/>
+          <w:color w:val="000000" w:themeColor="text1"/>
+        </w:rPr>
+        <w:t>high_marks</w:t>
+      </w:r>
+      <w:proofErr w:type="spellEnd"/>
+      <w:r>
+        <w:rPr>
+          <w:rFonts w:asciiTheme="minorHAnsi" w:eastAsia="Cambria" w:hAnsiTheme="minorHAnsi" w:cstheme="minorHAnsi"/>
+          <w:bCs/>
+          <w:color w:val="000000" w:themeColor="text1"/>
+        </w:rPr>
+        <w:t xml:space="preserve"> = </w:t>
+      </w:r>
+      <w:proofErr w:type="spellStart"/>
+      <w:proofErr w:type="gramStart"/>
+      <w:r>
+        <w:rPr>
+          <w:rFonts w:asciiTheme="minorHAnsi" w:eastAsia="Cambria" w:hAnsiTheme="minorHAnsi" w:cstheme="minorHAnsi"/>
+          <w:bCs/>
+          <w:color w:val="000000" w:themeColor="text1"/>
+        </w:rPr>
+        <w:t>cursor.fetchall</w:t>
+      </w:r>
+      <w:proofErr w:type="spellEnd"/>
+      <w:proofErr w:type="gramEnd"/>
+      <w:r>
+        <w:rPr>
+          <w:rFonts w:asciiTheme="minorHAnsi" w:eastAsia="Cambria" w:hAnsiTheme="minorHAnsi" w:cstheme="minorHAnsi"/>
+          <w:bCs/>
+          <w:color w:val="000000" w:themeColor="text1"/>
+        </w:rPr>
+        <w:t>()</w:t>
+      </w:r>
+    </w:p>
+    <w:p>
+      <w:pPr>
+        <w:spacing w:line="276" w:lineRule="auto"/>
+        <w:rPr>
+          <w:rFonts w:asciiTheme="minorHAnsi" w:eastAsia="Cambria" w:hAnsiTheme="minorHAnsi" w:cstheme="minorHAnsi"/>
+          <w:bCs/>
+          <w:color w:val="000000" w:themeColor="text1"/>
+        </w:rPr>
+      </w:pPr>
+    </w:p>
+    <w:p>
+      <w:pPr>
+        <w:spacing w:line="276" w:lineRule="auto"/>
+        <w:rPr>
+          <w:rFonts w:asciiTheme="minorHAnsi" w:eastAsia="Cambria" w:hAnsiTheme="minorHAnsi" w:cstheme="minorHAnsi"/>
+          <w:bCs/>
+          <w:color w:val="000000" w:themeColor="text1"/>
+        </w:rPr>
+      </w:pPr>
+      <w:proofErr w:type="gramStart"/>
+      <w:r>
+        <w:rPr>
+          <w:rFonts w:asciiTheme="minorHAnsi" w:eastAsia="Cambria" w:hAnsiTheme="minorHAnsi" w:cstheme="minorHAnsi"/>
+          <w:bCs/>
+          <w:color w:val="000000" w:themeColor="text1"/>
+        </w:rPr>
+        <w:t>print(</w:t>
+      </w:r>
+      <w:proofErr w:type="gramEnd"/>
+      <w:r>
+        <w:rPr>
+          <w:rFonts w:asciiTheme="minorHAnsi" w:eastAsia="Cambria" w:hAnsiTheme="minorHAnsi" w:cstheme="minorHAnsi"/>
+          <w:bCs/>
+          <w:color w:val="000000" w:themeColor="text1"/>
+        </w:rPr>
+        <w:t>"\</w:t>
+      </w:r>
+      <w:proofErr w:type="spellStart"/>
+      <w:r>
+        <w:rPr>
+          <w:rFonts w:asciiTheme="minorHAnsi" w:eastAsia="Cambria" w:hAnsiTheme="minorHAnsi" w:cstheme="minorHAnsi"/>
+          <w:bCs/>
+          <w:color w:val="000000" w:themeColor="text1"/>
+        </w:rPr>
+        <w:t>nStudents</w:t>
+      </w:r>
+      <w:proofErr w:type="spellEnd"/>
+      <w:r>
+        <w:rPr>
+          <w:rFonts w:asciiTheme="minorHAnsi" w:eastAsia="Cambria" w:hAnsiTheme="minorHAnsi" w:cstheme="minorHAnsi"/>
+          <w:bCs/>
+          <w:color w:val="000000" w:themeColor="text1"/>
+        </w:rPr>
+        <w:t xml:space="preserve"> with Marks greater than 90:")</w:t>
+      </w:r>
+    </w:p>
+    <w:p>
+      <w:pPr>
+        <w:spacing w:line="276" w:lineRule="auto"/>
+        <w:rPr>
+          <w:rFonts w:asciiTheme="minorHAnsi" w:eastAsia="Cambria" w:hAnsiTheme="minorHAnsi" w:cstheme="minorHAnsi"/>
+          <w:bCs/>
+          <w:color w:val="000000" w:themeColor="text1"/>
+        </w:rPr>
+      </w:pPr>
+      <w:r>
+        <w:rPr>
+          <w:rFonts w:asciiTheme="minorHAnsi" w:eastAsia="Cambria" w:hAnsiTheme="minorHAnsi" w:cstheme="minorHAnsi"/>
+          <w:bCs/>
+          <w:color w:val="000000" w:themeColor="text1"/>
+        </w:rPr>
+        <w:t xml:space="preserve">for </w:t>
+      </w:r>
+      <w:proofErr w:type="gramStart"/>
+      <w:r>
+        <w:rPr>
+          <w:rFonts w:asciiTheme="minorHAnsi" w:eastAsia="Cambria" w:hAnsiTheme="minorHAnsi" w:cstheme="minorHAnsi"/>
+          <w:bCs/>
+          <w:color w:val="000000" w:themeColor="text1"/>
+        </w:rPr>
+        <w:t>student</w:t>
+      </w:r>
+      <w:proofErr w:type="gramEnd"/>
+      <w:r>
+        <w:rPr>
+          <w:rFonts w:asciiTheme="minorHAnsi" w:eastAsia="Cambria" w:hAnsiTheme="minorHAnsi" w:cstheme="minorHAnsi"/>
+          <w:bCs/>
+          <w:color w:val="000000" w:themeColor="text1"/>
+        </w:rPr>
+        <w:t xml:space="preserve"> in </w:t>
+      </w:r>
+      <w:proofErr w:type="spellStart"/>
+      <w:r>
+        <w:rPr>
+          <w:rFonts w:asciiTheme="minorHAnsi" w:eastAsia="Cambria" w:hAnsiTheme="minorHAnsi" w:cstheme="minorHAnsi"/>
+          <w:bCs/>
+          <w:color w:val="000000" w:themeColor="text1"/>
+        </w:rPr>
+        <w:t>high_marks</w:t>
+      </w:r>
+      <w:proofErr w:type="spellEnd"/>
+      <w:r>
+        <w:rPr>
+          <w:rFonts w:asciiTheme="minorHAnsi" w:eastAsia="Cambria" w:hAnsiTheme="minorHAnsi" w:cstheme="minorHAnsi"/>
+          <w:bCs/>
+          <w:color w:val="000000" w:themeColor="text1"/>
+        </w:rPr>
+        <w:t>:</w:t>
       </w:r>
     </w:p>
     <w:p>
@@ -1807,6 +2309,7 @@
         </w:rPr>
         <w:t xml:space="preserve">. We can update their </w:t>
       </w:r>
+      <w:proofErr w:type="gramStart"/>
       <w:r>
         <w:rPr>
           <w:rFonts w:asciiTheme="minorHAnsi" w:eastAsia="Cambria" w:hAnsiTheme="minorHAnsi" w:cstheme="minorHAnsi"/>
@@ -1815,6 +2318,7 @@
         </w:rPr>
         <w:t>mark</w:t>
       </w:r>
+      <w:proofErr w:type="gramEnd"/>
       <w:r>
         <w:rPr>
           <w:rFonts w:asciiTheme="minorHAnsi" w:eastAsia="Cambria" w:hAnsiTheme="minorHAnsi" w:cstheme="minorHAnsi"/>
@@ -1867,43 +2371,127 @@
           <w:bCs/>
           <w:color w:val="000000" w:themeColor="text1"/>
         </w:rPr>
-        <w:t># Update MArk for Ashutosh kumar (PWP)</w:t>
-      </w:r>
-    </w:p>
-    <w:p>
-      <w:pPr>
-        <w:spacing w:line="276" w:lineRule="auto"/>
-        <w:rPr>
-          <w:rFonts w:asciiTheme="minorHAnsi" w:eastAsia="Cambria" w:hAnsiTheme="minorHAnsi" w:cstheme="minorHAnsi"/>
-          <w:bCs/>
-          <w:color w:val="000000" w:themeColor="text1"/>
-        </w:rPr>
-      </w:pPr>
-      <w:r>
-        <w:rPr>
-          <w:rFonts w:asciiTheme="minorHAnsi" w:eastAsia="Cambria" w:hAnsiTheme="minorHAnsi" w:cstheme="minorHAnsi"/>
-          <w:bCs/>
-          <w:color w:val="000000" w:themeColor="text1"/>
-        </w:rPr>
-        <w:t xml:space="preserve">cursor.execute('''UPDATE student_record SET Mark = 98 </w:t>
-      </w:r>
-    </w:p>
-    <w:p>
-      <w:pPr>
-        <w:spacing w:line="276" w:lineRule="auto"/>
-        <w:rPr>
-          <w:rFonts w:asciiTheme="minorHAnsi" w:eastAsia="Cambria" w:hAnsiTheme="minorHAnsi" w:cstheme="minorHAnsi"/>
-          <w:bCs/>
-          <w:color w:val="000000" w:themeColor="text1"/>
-        </w:rPr>
-      </w:pPr>
-      <w:r>
-        <w:rPr>
-          <w:rFonts w:asciiTheme="minorHAnsi" w:eastAsia="Cambria" w:hAnsiTheme="minorHAnsi" w:cstheme="minorHAnsi"/>
-          <w:bCs/>
-          <w:color w:val="000000" w:themeColor="text1"/>
-        </w:rPr>
-        <w:t xml:space="preserve">                  WHERE name = 'ASHUTOSH KUMAR SINGH' AND subject = 'PWP' ''')</w:t>
+        <w:t xml:space="preserve"># Update </w:t>
+      </w:r>
+      <w:proofErr w:type="spellStart"/>
+      <w:r>
+        <w:rPr>
+          <w:rFonts w:asciiTheme="minorHAnsi" w:eastAsia="Cambria" w:hAnsiTheme="minorHAnsi" w:cstheme="minorHAnsi"/>
+          <w:bCs/>
+          <w:color w:val="000000" w:themeColor="text1"/>
+        </w:rPr>
+        <w:t>MArk</w:t>
+      </w:r>
+      <w:proofErr w:type="spellEnd"/>
+      <w:r>
+        <w:rPr>
+          <w:rFonts w:asciiTheme="minorHAnsi" w:eastAsia="Cambria" w:hAnsiTheme="minorHAnsi" w:cstheme="minorHAnsi"/>
+          <w:bCs/>
+          <w:color w:val="000000" w:themeColor="text1"/>
+        </w:rPr>
+        <w:t xml:space="preserve"> for Ashutosh </w:t>
+      </w:r>
+      <w:proofErr w:type="spellStart"/>
+      <w:r>
+        <w:rPr>
+          <w:rFonts w:asciiTheme="minorHAnsi" w:eastAsia="Cambria" w:hAnsiTheme="minorHAnsi" w:cstheme="minorHAnsi"/>
+          <w:bCs/>
+          <w:color w:val="000000" w:themeColor="text1"/>
+        </w:rPr>
+        <w:t>kumar</w:t>
+      </w:r>
+      <w:proofErr w:type="spellEnd"/>
+      <w:r>
+        <w:rPr>
+          <w:rFonts w:asciiTheme="minorHAnsi" w:eastAsia="Cambria" w:hAnsiTheme="minorHAnsi" w:cstheme="minorHAnsi"/>
+          <w:bCs/>
+          <w:color w:val="000000" w:themeColor="text1"/>
+        </w:rPr>
+        <w:t xml:space="preserve"> (PWP)</w:t>
+      </w:r>
+    </w:p>
+    <w:p>
+      <w:pPr>
+        <w:spacing w:line="276" w:lineRule="auto"/>
+        <w:rPr>
+          <w:rFonts w:asciiTheme="minorHAnsi" w:eastAsia="Cambria" w:hAnsiTheme="minorHAnsi" w:cstheme="minorHAnsi"/>
+          <w:bCs/>
+          <w:color w:val="000000" w:themeColor="text1"/>
+        </w:rPr>
+      </w:pPr>
+      <w:proofErr w:type="spellStart"/>
+      <w:proofErr w:type="gramStart"/>
+      <w:r>
+        <w:rPr>
+          <w:rFonts w:asciiTheme="minorHAnsi" w:eastAsia="Cambria" w:hAnsiTheme="minorHAnsi" w:cstheme="minorHAnsi"/>
+          <w:bCs/>
+          <w:color w:val="000000" w:themeColor="text1"/>
+        </w:rPr>
+        <w:t>cursor.execute</w:t>
+      </w:r>
+      <w:proofErr w:type="spellEnd"/>
+      <w:proofErr w:type="gramEnd"/>
+      <w:r>
+        <w:rPr>
+          <w:rFonts w:asciiTheme="minorHAnsi" w:eastAsia="Cambria" w:hAnsiTheme="minorHAnsi" w:cstheme="minorHAnsi"/>
+          <w:bCs/>
+          <w:color w:val="000000" w:themeColor="text1"/>
+        </w:rPr>
+        <w:t xml:space="preserve">('''UPDATE </w:t>
+      </w:r>
+      <w:proofErr w:type="spellStart"/>
+      <w:r>
+        <w:rPr>
+          <w:rFonts w:asciiTheme="minorHAnsi" w:eastAsia="Cambria" w:hAnsiTheme="minorHAnsi" w:cstheme="minorHAnsi"/>
+          <w:bCs/>
+          <w:color w:val="000000" w:themeColor="text1"/>
+        </w:rPr>
+        <w:t>student_record</w:t>
+      </w:r>
+      <w:proofErr w:type="spellEnd"/>
+      <w:r>
+        <w:rPr>
+          <w:rFonts w:asciiTheme="minorHAnsi" w:eastAsia="Cambria" w:hAnsiTheme="minorHAnsi" w:cstheme="minorHAnsi"/>
+          <w:bCs/>
+          <w:color w:val="000000" w:themeColor="text1"/>
+        </w:rPr>
+        <w:t xml:space="preserve"> SET Mark = 98 </w:t>
+      </w:r>
+    </w:p>
+    <w:p>
+      <w:pPr>
+        <w:spacing w:line="276" w:lineRule="auto"/>
+        <w:rPr>
+          <w:rFonts w:asciiTheme="minorHAnsi" w:eastAsia="Cambria" w:hAnsiTheme="minorHAnsi" w:cstheme="minorHAnsi"/>
+          <w:bCs/>
+          <w:color w:val="000000" w:themeColor="text1"/>
+        </w:rPr>
+      </w:pPr>
+      <w:r>
+        <w:rPr>
+          <w:rFonts w:asciiTheme="minorHAnsi" w:eastAsia="Cambria" w:hAnsiTheme="minorHAnsi" w:cstheme="minorHAnsi"/>
+          <w:bCs/>
+          <w:color w:val="000000" w:themeColor="text1"/>
+        </w:rPr>
+        <w:t xml:space="preserve">                  WHERE name = 'ASHUTOSH KUMAR SINGH' AND subject = '</w:t>
+      </w:r>
+      <w:proofErr w:type="gramStart"/>
+      <w:r>
+        <w:rPr>
+          <w:rFonts w:asciiTheme="minorHAnsi" w:eastAsia="Cambria" w:hAnsiTheme="minorHAnsi" w:cstheme="minorHAnsi"/>
+          <w:bCs/>
+          <w:color w:val="000000" w:themeColor="text1"/>
+        </w:rPr>
+        <w:t>PWP' '</w:t>
+      </w:r>
+      <w:proofErr w:type="gramEnd"/>
+      <w:r>
+        <w:rPr>
+          <w:rFonts w:asciiTheme="minorHAnsi" w:eastAsia="Cambria" w:hAnsiTheme="minorHAnsi" w:cstheme="minorHAnsi"/>
+          <w:bCs/>
+          <w:color w:val="000000" w:themeColor="text1"/>
+        </w:rPr>
+        <w:t>'')</w:t>
       </w:r>
     </w:p>
     <w:p>
@@ -1943,13 +2531,25 @@
           <w:color w:val="000000" w:themeColor="text1"/>
         </w:rPr>
       </w:pPr>
-      <w:r>
-        <w:rPr>
-          <w:rFonts w:asciiTheme="minorHAnsi" w:eastAsia="Cambria" w:hAnsiTheme="minorHAnsi" w:cstheme="minorHAnsi"/>
-          <w:bCs/>
-          <w:color w:val="000000" w:themeColor="text1"/>
-        </w:rPr>
-        <w:t>conn.commit()</w:t>
+      <w:proofErr w:type="spellStart"/>
+      <w:proofErr w:type="gramStart"/>
+      <w:r>
+        <w:rPr>
+          <w:rFonts w:asciiTheme="minorHAnsi" w:eastAsia="Cambria" w:hAnsiTheme="minorHAnsi" w:cstheme="minorHAnsi"/>
+          <w:bCs/>
+          <w:color w:val="000000" w:themeColor="text1"/>
+        </w:rPr>
+        <w:t>conn.commit</w:t>
+      </w:r>
+      <w:proofErr w:type="spellEnd"/>
+      <w:proofErr w:type="gramEnd"/>
+      <w:r>
+        <w:rPr>
+          <w:rFonts w:asciiTheme="minorHAnsi" w:eastAsia="Cambria" w:hAnsiTheme="minorHAnsi" w:cstheme="minorHAnsi"/>
+          <w:bCs/>
+          <w:color w:val="000000" w:themeColor="text1"/>
+        </w:rPr>
+        <w:t>()</w:t>
       </w:r>
     </w:p>
     <w:p>
@@ -1980,49 +2580,227 @@
           <w:color w:val="000000" w:themeColor="text1"/>
         </w:rPr>
       </w:pPr>
-      <w:r>
-        <w:rPr>
-          <w:rFonts w:asciiTheme="minorHAnsi" w:eastAsia="Cambria" w:hAnsiTheme="minorHAnsi" w:cstheme="minorHAnsi"/>
-          <w:bCs/>
-          <w:color w:val="000000" w:themeColor="text1"/>
-        </w:rPr>
-        <w:t>cursor.execute('SELECT name, MArk FROM student_record WHERE name = "ASHUTOSH KUMAR SINGH"')</w:t>
-      </w:r>
-    </w:p>
-    <w:p>
-      <w:pPr>
-        <w:spacing w:line="276" w:lineRule="auto"/>
-        <w:rPr>
-          <w:rFonts w:asciiTheme="minorHAnsi" w:eastAsia="Cambria" w:hAnsiTheme="minorHAnsi" w:cstheme="minorHAnsi"/>
-          <w:bCs/>
-          <w:color w:val="000000" w:themeColor="text1"/>
-        </w:rPr>
-      </w:pPr>
-      <w:r>
-        <w:rPr>
-          <w:rFonts w:asciiTheme="minorHAnsi" w:eastAsia="Cambria" w:hAnsiTheme="minorHAnsi" w:cstheme="minorHAnsi"/>
-          <w:bCs/>
-          <w:color w:val="000000" w:themeColor="text1"/>
-        </w:rPr>
-        <w:t>updated_mark = cursor.fetchone()</w:t>
-      </w:r>
-    </w:p>
-    <w:p>
-      <w:pPr>
-        <w:spacing w:line="276" w:lineRule="auto"/>
-        <w:rPr>
-          <w:rFonts w:asciiTheme="minorHAnsi" w:eastAsia="Cambria" w:hAnsiTheme="minorHAnsi" w:cstheme="minorHAnsi"/>
-          <w:bCs/>
-          <w:color w:val="000000" w:themeColor="text1"/>
-        </w:rPr>
-      </w:pPr>
-      <w:r>
-        <w:rPr>
-          <w:rFonts w:asciiTheme="minorHAnsi" w:eastAsia="Cambria" w:hAnsiTheme="minorHAnsi" w:cstheme="minorHAnsi"/>
-          <w:bCs/>
-          <w:color w:val="000000" w:themeColor="text1"/>
-        </w:rPr>
-        <w:t>print(f"\nUpdated Mark for {updated_mark[0]}: {updated_mark[1]}")</w:t>
+      <w:proofErr w:type="spellStart"/>
+      <w:proofErr w:type="gramStart"/>
+      <w:r>
+        <w:rPr>
+          <w:rFonts w:asciiTheme="minorHAnsi" w:eastAsia="Cambria" w:hAnsiTheme="minorHAnsi" w:cstheme="minorHAnsi"/>
+          <w:bCs/>
+          <w:color w:val="000000" w:themeColor="text1"/>
+        </w:rPr>
+        <w:t>cursor.execute</w:t>
+      </w:r>
+      <w:proofErr w:type="spellEnd"/>
+      <w:proofErr w:type="gramEnd"/>
+      <w:r>
+        <w:rPr>
+          <w:rFonts w:asciiTheme="minorHAnsi" w:eastAsia="Cambria" w:hAnsiTheme="minorHAnsi" w:cstheme="minorHAnsi"/>
+          <w:bCs/>
+          <w:color w:val="000000" w:themeColor="text1"/>
+        </w:rPr>
+        <w:t xml:space="preserve">('SELECT name, </w:t>
+      </w:r>
+      <w:proofErr w:type="spellStart"/>
+      <w:r>
+        <w:rPr>
+          <w:rFonts w:asciiTheme="minorHAnsi" w:eastAsia="Cambria" w:hAnsiTheme="minorHAnsi" w:cstheme="minorHAnsi"/>
+          <w:bCs/>
+          <w:color w:val="000000" w:themeColor="text1"/>
+        </w:rPr>
+        <w:t>MArk</w:t>
+      </w:r>
+      <w:proofErr w:type="spellEnd"/>
+      <w:r>
+        <w:rPr>
+          <w:rFonts w:asciiTheme="minorHAnsi" w:eastAsia="Cambria" w:hAnsiTheme="minorHAnsi" w:cstheme="minorHAnsi"/>
+          <w:bCs/>
+          <w:color w:val="000000" w:themeColor="text1"/>
+        </w:rPr>
+        <w:t xml:space="preserve"> FROM </w:t>
+      </w:r>
+      <w:proofErr w:type="spellStart"/>
+      <w:r>
+        <w:rPr>
+          <w:rFonts w:asciiTheme="minorHAnsi" w:eastAsia="Cambria" w:hAnsiTheme="minorHAnsi" w:cstheme="minorHAnsi"/>
+          <w:bCs/>
+          <w:color w:val="000000" w:themeColor="text1"/>
+        </w:rPr>
+        <w:t>student_record</w:t>
+      </w:r>
+      <w:proofErr w:type="spellEnd"/>
+      <w:r>
+        <w:rPr>
+          <w:rFonts w:asciiTheme="minorHAnsi" w:eastAsia="Cambria" w:hAnsiTheme="minorHAnsi" w:cstheme="minorHAnsi"/>
+          <w:bCs/>
+          <w:color w:val="000000" w:themeColor="text1"/>
+        </w:rPr>
+        <w:t xml:space="preserve"> WHERE name = "ASHUTOSH KUMAR SINGH"')</w:t>
+      </w:r>
+    </w:p>
+    <w:p>
+      <w:pPr>
+        <w:spacing w:line="276" w:lineRule="auto"/>
+        <w:rPr>
+          <w:rFonts w:asciiTheme="minorHAnsi" w:eastAsia="Cambria" w:hAnsiTheme="minorHAnsi" w:cstheme="minorHAnsi"/>
+          <w:bCs/>
+          <w:color w:val="000000" w:themeColor="text1"/>
+        </w:rPr>
+      </w:pPr>
+      <w:proofErr w:type="spellStart"/>
+      <w:r>
+        <w:rPr>
+          <w:rFonts w:asciiTheme="minorHAnsi" w:eastAsia="Cambria" w:hAnsiTheme="minorHAnsi" w:cstheme="minorHAnsi"/>
+          <w:bCs/>
+          <w:color w:val="000000" w:themeColor="text1"/>
+        </w:rPr>
+        <w:t>updated_mark</w:t>
+      </w:r>
+      <w:proofErr w:type="spellEnd"/>
+      <w:r>
+        <w:rPr>
+          <w:rFonts w:asciiTheme="minorHAnsi" w:eastAsia="Cambria" w:hAnsiTheme="minorHAnsi" w:cstheme="minorHAnsi"/>
+          <w:bCs/>
+          <w:color w:val="000000" w:themeColor="text1"/>
+        </w:rPr>
+        <w:t xml:space="preserve"> = </w:t>
+      </w:r>
+      <w:proofErr w:type="spellStart"/>
+      <w:proofErr w:type="gramStart"/>
+      <w:r>
+        <w:rPr>
+          <w:rFonts w:asciiTheme="minorHAnsi" w:eastAsia="Cambria" w:hAnsiTheme="minorHAnsi" w:cstheme="minorHAnsi"/>
+          <w:bCs/>
+          <w:color w:val="000000" w:themeColor="text1"/>
+        </w:rPr>
+        <w:t>cursor.fetchone</w:t>
+      </w:r>
+      <w:proofErr w:type="spellEnd"/>
+      <w:proofErr w:type="gramEnd"/>
+      <w:r>
+        <w:rPr>
+          <w:rFonts w:asciiTheme="minorHAnsi" w:eastAsia="Cambria" w:hAnsiTheme="minorHAnsi" w:cstheme="minorHAnsi"/>
+          <w:bCs/>
+          <w:color w:val="000000" w:themeColor="text1"/>
+        </w:rPr>
+        <w:t>()</w:t>
+      </w:r>
+    </w:p>
+    <w:p>
+      <w:pPr>
+        <w:spacing w:line="276" w:lineRule="auto"/>
+        <w:rPr>
+          <w:rFonts w:asciiTheme="minorHAnsi" w:eastAsia="Cambria" w:hAnsiTheme="minorHAnsi" w:cstheme="minorHAnsi"/>
+          <w:bCs/>
+          <w:color w:val="000000" w:themeColor="text1"/>
+        </w:rPr>
+      </w:pPr>
+      <w:proofErr w:type="gramStart"/>
+      <w:r>
+        <w:rPr>
+          <w:rFonts w:asciiTheme="minorHAnsi" w:eastAsia="Cambria" w:hAnsiTheme="minorHAnsi" w:cstheme="minorHAnsi"/>
+          <w:bCs/>
+          <w:color w:val="000000" w:themeColor="text1"/>
+        </w:rPr>
+        <w:t>print(</w:t>
+      </w:r>
+      <w:proofErr w:type="gramEnd"/>
+      <w:r>
+        <w:rPr>
+          <w:rFonts w:asciiTheme="minorHAnsi" w:eastAsia="Cambria" w:hAnsiTheme="minorHAnsi" w:cstheme="minorHAnsi"/>
+          <w:bCs/>
+          <w:color w:val="000000" w:themeColor="text1"/>
+        </w:rPr>
+        <w:t>f"\</w:t>
+      </w:r>
+      <w:proofErr w:type="spellStart"/>
+      <w:r>
+        <w:rPr>
+          <w:rFonts w:asciiTheme="minorHAnsi" w:eastAsia="Cambria" w:hAnsiTheme="minorHAnsi" w:cstheme="minorHAnsi"/>
+          <w:bCs/>
+          <w:color w:val="000000" w:themeColor="text1"/>
+        </w:rPr>
+        <w:t>nUpdated</w:t>
+      </w:r>
+      <w:proofErr w:type="spellEnd"/>
+      <w:r>
+        <w:rPr>
+          <w:rFonts w:asciiTheme="minorHAnsi" w:eastAsia="Cambria" w:hAnsiTheme="minorHAnsi" w:cstheme="minorHAnsi"/>
+          <w:bCs/>
+          <w:color w:val="000000" w:themeColor="text1"/>
+        </w:rPr>
+        <w:t xml:space="preserve"> Mark for {</w:t>
+      </w:r>
+      <w:proofErr w:type="spellStart"/>
+      <w:r>
+        <w:rPr>
+          <w:rFonts w:asciiTheme="minorHAnsi" w:eastAsia="Cambria" w:hAnsiTheme="minorHAnsi" w:cstheme="minorHAnsi"/>
+          <w:bCs/>
+          <w:color w:val="000000" w:themeColor="text1"/>
+        </w:rPr>
+        <w:t>updated_</w:t>
+      </w:r>
+      <w:proofErr w:type="gramStart"/>
+      <w:r>
+        <w:rPr>
+          <w:rFonts w:asciiTheme="minorHAnsi" w:eastAsia="Cambria" w:hAnsiTheme="minorHAnsi" w:cstheme="minorHAnsi"/>
+          <w:bCs/>
+          <w:color w:val="000000" w:themeColor="text1"/>
+        </w:rPr>
+        <w:t>mark</w:t>
+      </w:r>
+      <w:proofErr w:type="spellEnd"/>
+      <w:r>
+        <w:rPr>
+          <w:rFonts w:asciiTheme="minorHAnsi" w:eastAsia="Cambria" w:hAnsiTheme="minorHAnsi" w:cstheme="minorHAnsi"/>
+          <w:bCs/>
+          <w:color w:val="000000" w:themeColor="text1"/>
+        </w:rPr>
+        <w:t>[0]}</w:t>
+      </w:r>
+      <w:proofErr w:type="gramEnd"/>
+      <w:r>
+        <w:rPr>
+          <w:rFonts w:asciiTheme="minorHAnsi" w:eastAsia="Cambria" w:hAnsiTheme="minorHAnsi" w:cstheme="minorHAnsi"/>
+          <w:bCs/>
+          <w:color w:val="000000" w:themeColor="text1"/>
+        </w:rPr>
+        <w:t>: {</w:t>
+      </w:r>
+      <w:proofErr w:type="spellStart"/>
+      <w:r>
+        <w:rPr>
+          <w:rFonts w:asciiTheme="minorHAnsi" w:eastAsia="Cambria" w:hAnsiTheme="minorHAnsi" w:cstheme="minorHAnsi"/>
+          <w:bCs/>
+          <w:color w:val="000000" w:themeColor="text1"/>
+        </w:rPr>
+        <w:t>updated_</w:t>
+      </w:r>
+      <w:proofErr w:type="gramStart"/>
+      <w:r>
+        <w:rPr>
+          <w:rFonts w:asciiTheme="minorHAnsi" w:eastAsia="Cambria" w:hAnsiTheme="minorHAnsi" w:cstheme="minorHAnsi"/>
+          <w:bCs/>
+          <w:color w:val="000000" w:themeColor="text1"/>
+        </w:rPr>
+        <w:t>mark</w:t>
+      </w:r>
+      <w:proofErr w:type="spellEnd"/>
+      <w:r>
+        <w:rPr>
+          <w:rFonts w:asciiTheme="minorHAnsi" w:eastAsia="Cambria" w:hAnsiTheme="minorHAnsi" w:cstheme="minorHAnsi"/>
+          <w:bCs/>
+          <w:color w:val="000000" w:themeColor="text1"/>
+        </w:rPr>
+        <w:t>[1]}</w:t>
+      </w:r>
+      <w:proofErr w:type="gramEnd"/>
+      <w:r>
+        <w:rPr>
+          <w:rFonts w:asciiTheme="minorHAnsi" w:eastAsia="Cambria" w:hAnsiTheme="minorHAnsi" w:cstheme="minorHAnsi"/>
+          <w:bCs/>
+          <w:color w:val="000000" w:themeColor="text1"/>
+        </w:rPr>
+        <w:t>")</w:t>
       </w:r>
     </w:p>
     <w:p>
@@ -2060,8 +2838,18 @@
           <w:b/>
           <w:color w:val="000000" w:themeColor="text1"/>
         </w:rPr>
-        <w:t>Delete a Student</w:t>
-      </w:r>
+        <w:t xml:space="preserve">Delete a </w:t>
+      </w:r>
+      <w:proofErr w:type="gramStart"/>
+      <w:r>
+        <w:rPr>
+          <w:rFonts w:asciiTheme="minorHAnsi" w:eastAsia="Cambria" w:hAnsiTheme="minorHAnsi" w:cstheme="minorHAnsi"/>
+          <w:b/>
+          <w:color w:val="000000" w:themeColor="text1"/>
+        </w:rPr>
+        <w:t>Student</w:t>
+      </w:r>
+      <w:proofErr w:type="gramEnd"/>
     </w:p>
     <w:p>
       <w:pPr>
@@ -2148,25 +2936,103 @@
           <w:bCs/>
           <w:color w:val="000000" w:themeColor="text1"/>
         </w:rPr>
-        <w:t># Delete a student record (e.g.,DEVENDRASINH DOLATSINH JADEJA )</w:t>
-      </w:r>
-    </w:p>
-    <w:p>
-      <w:pPr>
-        <w:spacing w:line="276" w:lineRule="auto"/>
-        <w:rPr>
-          <w:rFonts w:asciiTheme="minorHAnsi" w:eastAsia="Cambria" w:hAnsiTheme="minorHAnsi" w:cstheme="minorHAnsi"/>
-          <w:bCs/>
-          <w:color w:val="000000" w:themeColor="text1"/>
-        </w:rPr>
-      </w:pPr>
-      <w:r>
-        <w:rPr>
-          <w:rFonts w:asciiTheme="minorHAnsi" w:eastAsia="Cambria" w:hAnsiTheme="minorHAnsi" w:cstheme="minorHAnsi"/>
-          <w:bCs/>
-          <w:color w:val="000000" w:themeColor="text1"/>
-        </w:rPr>
-        <w:t>cursor.execute('''DELETE FROM student_record WHERE name = 'DEVENDRASINH DOLATSINH JADEJA' ''')</w:t>
+        <w:t># Delete a student record (</w:t>
+      </w:r>
+      <w:proofErr w:type="spellStart"/>
+      <w:proofErr w:type="gramStart"/>
+      <w:r>
+        <w:rPr>
+          <w:rFonts w:asciiTheme="minorHAnsi" w:eastAsia="Cambria" w:hAnsiTheme="minorHAnsi" w:cstheme="minorHAnsi"/>
+          <w:bCs/>
+          <w:color w:val="000000" w:themeColor="text1"/>
+        </w:rPr>
+        <w:t>e.g.,DEVENDRASINH</w:t>
+      </w:r>
+      <w:proofErr w:type="spellEnd"/>
+      <w:proofErr w:type="gramEnd"/>
+      <w:r>
+        <w:rPr>
+          <w:rFonts w:asciiTheme="minorHAnsi" w:eastAsia="Cambria" w:hAnsiTheme="minorHAnsi" w:cstheme="minorHAnsi"/>
+          <w:bCs/>
+          <w:color w:val="000000" w:themeColor="text1"/>
+        </w:rPr>
+        <w:t xml:space="preserve"> DOLATSINH </w:t>
+      </w:r>
+      <w:proofErr w:type="gramStart"/>
+      <w:r>
+        <w:rPr>
+          <w:rFonts w:asciiTheme="minorHAnsi" w:eastAsia="Cambria" w:hAnsiTheme="minorHAnsi" w:cstheme="minorHAnsi"/>
+          <w:bCs/>
+          <w:color w:val="000000" w:themeColor="text1"/>
+        </w:rPr>
+        <w:t>JADEJA )</w:t>
+      </w:r>
+      <w:proofErr w:type="gramEnd"/>
+    </w:p>
+    <w:p>
+      <w:pPr>
+        <w:spacing w:line="276" w:lineRule="auto"/>
+        <w:rPr>
+          <w:rFonts w:asciiTheme="minorHAnsi" w:eastAsia="Cambria" w:hAnsiTheme="minorHAnsi" w:cstheme="minorHAnsi"/>
+          <w:bCs/>
+          <w:color w:val="000000" w:themeColor="text1"/>
+        </w:rPr>
+      </w:pPr>
+      <w:proofErr w:type="spellStart"/>
+      <w:proofErr w:type="gramStart"/>
+      <w:r>
+        <w:rPr>
+          <w:rFonts w:asciiTheme="minorHAnsi" w:eastAsia="Cambria" w:hAnsiTheme="minorHAnsi" w:cstheme="minorHAnsi"/>
+          <w:bCs/>
+          <w:color w:val="000000" w:themeColor="text1"/>
+        </w:rPr>
+        <w:t>cursor.execute</w:t>
+      </w:r>
+      <w:proofErr w:type="spellEnd"/>
+      <w:proofErr w:type="gramEnd"/>
+      <w:r>
+        <w:rPr>
+          <w:rFonts w:asciiTheme="minorHAnsi" w:eastAsia="Cambria" w:hAnsiTheme="minorHAnsi" w:cstheme="minorHAnsi"/>
+          <w:bCs/>
+          <w:color w:val="000000" w:themeColor="text1"/>
+        </w:rPr>
+        <w:t xml:space="preserve">('''DELETE FROM </w:t>
+      </w:r>
+      <w:proofErr w:type="spellStart"/>
+      <w:r>
+        <w:rPr>
+          <w:rFonts w:asciiTheme="minorHAnsi" w:eastAsia="Cambria" w:hAnsiTheme="minorHAnsi" w:cstheme="minorHAnsi"/>
+          <w:bCs/>
+          <w:color w:val="000000" w:themeColor="text1"/>
+        </w:rPr>
+        <w:t>student_record</w:t>
+      </w:r>
+      <w:proofErr w:type="spellEnd"/>
+      <w:r>
+        <w:rPr>
+          <w:rFonts w:asciiTheme="minorHAnsi" w:eastAsia="Cambria" w:hAnsiTheme="minorHAnsi" w:cstheme="minorHAnsi"/>
+          <w:bCs/>
+          <w:color w:val="000000" w:themeColor="text1"/>
+        </w:rPr>
+        <w:t xml:space="preserve"> WHERE name = 'DEVENDRASINH DOLATSINH JADEJA' </w:t>
+      </w:r>
+      <w:proofErr w:type="gramStart"/>
+      <w:r>
+        <w:rPr>
+          <w:rFonts w:asciiTheme="minorHAnsi" w:eastAsia="Cambria" w:hAnsiTheme="minorHAnsi" w:cstheme="minorHAnsi"/>
+          <w:bCs/>
+          <w:color w:val="000000" w:themeColor="text1"/>
+        </w:rPr>
+        <w:t>''</w:t>
+      </w:r>
+      <w:proofErr w:type="gramEnd"/>
+      <w:r>
+        <w:rPr>
+          <w:rFonts w:asciiTheme="minorHAnsi" w:eastAsia="Cambria" w:hAnsiTheme="minorHAnsi" w:cstheme="minorHAnsi"/>
+          <w:bCs/>
+          <w:color w:val="000000" w:themeColor="text1"/>
+        </w:rPr>
+        <w:t>')</w:t>
       </w:r>
     </w:p>
     <w:p>
@@ -2206,13 +3072,25 @@
           <w:color w:val="000000" w:themeColor="text1"/>
         </w:rPr>
       </w:pPr>
-      <w:r>
-        <w:rPr>
-          <w:rFonts w:asciiTheme="minorHAnsi" w:eastAsia="Cambria" w:hAnsiTheme="minorHAnsi" w:cstheme="minorHAnsi"/>
-          <w:bCs/>
-          <w:color w:val="000000" w:themeColor="text1"/>
-        </w:rPr>
-        <w:t>conn.commit()</w:t>
+      <w:proofErr w:type="spellStart"/>
+      <w:proofErr w:type="gramStart"/>
+      <w:r>
+        <w:rPr>
+          <w:rFonts w:asciiTheme="minorHAnsi" w:eastAsia="Cambria" w:hAnsiTheme="minorHAnsi" w:cstheme="minorHAnsi"/>
+          <w:bCs/>
+          <w:color w:val="000000" w:themeColor="text1"/>
+        </w:rPr>
+        <w:t>conn.commit</w:t>
+      </w:r>
+      <w:proofErr w:type="spellEnd"/>
+      <w:proofErr w:type="gramEnd"/>
+      <w:r>
+        <w:rPr>
+          <w:rFonts w:asciiTheme="minorHAnsi" w:eastAsia="Cambria" w:hAnsiTheme="minorHAnsi" w:cstheme="minorHAnsi"/>
+          <w:bCs/>
+          <w:color w:val="000000" w:themeColor="text1"/>
+        </w:rPr>
+        <w:t>()</w:t>
       </w:r>
     </w:p>
     <w:p>
@@ -2252,77 +3130,191 @@
           <w:color w:val="000000" w:themeColor="text1"/>
         </w:rPr>
       </w:pPr>
-      <w:r>
-        <w:rPr>
-          <w:rFonts w:asciiTheme="minorHAnsi" w:eastAsia="Cambria" w:hAnsiTheme="minorHAnsi" w:cstheme="minorHAnsi"/>
-          <w:bCs/>
-          <w:color w:val="000000" w:themeColor="text1"/>
-        </w:rPr>
-        <w:t>cursor.execute('SELECT * FROM student_record WHERE name = "DEVENDRASINH DOLATSINH JADEJA"')</w:t>
-      </w:r>
-    </w:p>
-    <w:p>
-      <w:pPr>
-        <w:spacing w:line="276" w:lineRule="auto"/>
-        <w:rPr>
-          <w:rFonts w:asciiTheme="minorHAnsi" w:eastAsia="Cambria" w:hAnsiTheme="minorHAnsi" w:cstheme="minorHAnsi"/>
-          <w:bCs/>
-          <w:color w:val="000000" w:themeColor="text1"/>
-        </w:rPr>
-      </w:pPr>
-      <w:r>
-        <w:rPr>
-          <w:rFonts w:asciiTheme="minorHAnsi" w:eastAsia="Cambria" w:hAnsiTheme="minorHAnsi" w:cstheme="minorHAnsi"/>
-          <w:bCs/>
-          <w:color w:val="000000" w:themeColor="text1"/>
-        </w:rPr>
-        <w:t>deleted_name = cursor.fetchone()</w:t>
-      </w:r>
-    </w:p>
-    <w:p>
-      <w:pPr>
-        <w:spacing w:line="276" w:lineRule="auto"/>
-        <w:rPr>
-          <w:rFonts w:asciiTheme="minorHAnsi" w:eastAsia="Cambria" w:hAnsiTheme="minorHAnsi" w:cstheme="minorHAnsi"/>
-          <w:bCs/>
-          <w:color w:val="000000" w:themeColor="text1"/>
-        </w:rPr>
-      </w:pPr>
-    </w:p>
-    <w:p>
-      <w:pPr>
-        <w:spacing w:line="276" w:lineRule="auto"/>
-        <w:rPr>
-          <w:rFonts w:asciiTheme="minorHAnsi" w:eastAsia="Cambria" w:hAnsiTheme="minorHAnsi" w:cstheme="minorHAnsi"/>
-          <w:bCs/>
-          <w:color w:val="000000" w:themeColor="text1"/>
-        </w:rPr>
-      </w:pPr>
-      <w:r>
-        <w:rPr>
-          <w:rFonts w:asciiTheme="minorHAnsi" w:eastAsia="Cambria" w:hAnsiTheme="minorHAnsi" w:cstheme="minorHAnsi"/>
-          <w:bCs/>
-          <w:color w:val="000000" w:themeColor="text1"/>
-        </w:rPr>
-        <w:t>if deleted_name is None:</w:t>
-      </w:r>
-    </w:p>
-    <w:p>
-      <w:pPr>
-        <w:spacing w:line="276" w:lineRule="auto"/>
-        <w:rPr>
-          <w:rFonts w:asciiTheme="minorHAnsi" w:eastAsia="Cambria" w:hAnsiTheme="minorHAnsi" w:cstheme="minorHAnsi"/>
-          <w:bCs/>
-          <w:color w:val="000000" w:themeColor="text1"/>
-        </w:rPr>
-      </w:pPr>
-      <w:r>
-        <w:rPr>
-          <w:rFonts w:asciiTheme="minorHAnsi" w:eastAsia="Cambria" w:hAnsiTheme="minorHAnsi" w:cstheme="minorHAnsi"/>
-          <w:bCs/>
-          <w:color w:val="000000" w:themeColor="text1"/>
-        </w:rPr>
-        <w:t xml:space="preserve">    print("\nDEVENDRASINH DOLATSINH JADEJA has been successfully deleted.")</w:t>
+      <w:proofErr w:type="spellStart"/>
+      <w:proofErr w:type="gramStart"/>
+      <w:r>
+        <w:rPr>
+          <w:rFonts w:asciiTheme="minorHAnsi" w:eastAsia="Cambria" w:hAnsiTheme="minorHAnsi" w:cstheme="minorHAnsi"/>
+          <w:bCs/>
+          <w:color w:val="000000" w:themeColor="text1"/>
+        </w:rPr>
+        <w:t>cursor.execute</w:t>
+      </w:r>
+      <w:proofErr w:type="spellEnd"/>
+      <w:proofErr w:type="gramEnd"/>
+      <w:r>
+        <w:rPr>
+          <w:rFonts w:asciiTheme="minorHAnsi" w:eastAsia="Cambria" w:hAnsiTheme="minorHAnsi" w:cstheme="minorHAnsi"/>
+          <w:bCs/>
+          <w:color w:val="000000" w:themeColor="text1"/>
+        </w:rPr>
+        <w:t xml:space="preserve">('SELECT * FROM </w:t>
+      </w:r>
+      <w:proofErr w:type="spellStart"/>
+      <w:r>
+        <w:rPr>
+          <w:rFonts w:asciiTheme="minorHAnsi" w:eastAsia="Cambria" w:hAnsiTheme="minorHAnsi" w:cstheme="minorHAnsi"/>
+          <w:bCs/>
+          <w:color w:val="000000" w:themeColor="text1"/>
+        </w:rPr>
+        <w:t>student_record</w:t>
+      </w:r>
+      <w:proofErr w:type="spellEnd"/>
+      <w:r>
+        <w:rPr>
+          <w:rFonts w:asciiTheme="minorHAnsi" w:eastAsia="Cambria" w:hAnsiTheme="minorHAnsi" w:cstheme="minorHAnsi"/>
+          <w:bCs/>
+          <w:color w:val="000000" w:themeColor="text1"/>
+        </w:rPr>
+        <w:t xml:space="preserve"> WHERE name = "DEVENDRASINH DOLATSINH JADEJA"')</w:t>
+      </w:r>
+    </w:p>
+    <w:p>
+      <w:pPr>
+        <w:spacing w:line="276" w:lineRule="auto"/>
+        <w:rPr>
+          <w:rFonts w:asciiTheme="minorHAnsi" w:eastAsia="Cambria" w:hAnsiTheme="minorHAnsi" w:cstheme="minorHAnsi"/>
+          <w:bCs/>
+          <w:color w:val="000000" w:themeColor="text1"/>
+        </w:rPr>
+      </w:pPr>
+      <w:proofErr w:type="spellStart"/>
+      <w:r>
+        <w:rPr>
+          <w:rFonts w:asciiTheme="minorHAnsi" w:eastAsia="Cambria" w:hAnsiTheme="minorHAnsi" w:cstheme="minorHAnsi"/>
+          <w:bCs/>
+          <w:color w:val="000000" w:themeColor="text1"/>
+        </w:rPr>
+        <w:t>deleted_name</w:t>
+      </w:r>
+      <w:proofErr w:type="spellEnd"/>
+      <w:r>
+        <w:rPr>
+          <w:rFonts w:asciiTheme="minorHAnsi" w:eastAsia="Cambria" w:hAnsiTheme="minorHAnsi" w:cstheme="minorHAnsi"/>
+          <w:bCs/>
+          <w:color w:val="000000" w:themeColor="text1"/>
+        </w:rPr>
+        <w:t xml:space="preserve"> = </w:t>
+      </w:r>
+      <w:proofErr w:type="spellStart"/>
+      <w:proofErr w:type="gramStart"/>
+      <w:r>
+        <w:rPr>
+          <w:rFonts w:asciiTheme="minorHAnsi" w:eastAsia="Cambria" w:hAnsiTheme="minorHAnsi" w:cstheme="minorHAnsi"/>
+          <w:bCs/>
+          <w:color w:val="000000" w:themeColor="text1"/>
+        </w:rPr>
+        <w:t>cursor.fetchone</w:t>
+      </w:r>
+      <w:proofErr w:type="spellEnd"/>
+      <w:proofErr w:type="gramEnd"/>
+      <w:r>
+        <w:rPr>
+          <w:rFonts w:asciiTheme="minorHAnsi" w:eastAsia="Cambria" w:hAnsiTheme="minorHAnsi" w:cstheme="minorHAnsi"/>
+          <w:bCs/>
+          <w:color w:val="000000" w:themeColor="text1"/>
+        </w:rPr>
+        <w:t>()</w:t>
+      </w:r>
+    </w:p>
+    <w:p>
+      <w:pPr>
+        <w:spacing w:line="276" w:lineRule="auto"/>
+        <w:rPr>
+          <w:rFonts w:asciiTheme="minorHAnsi" w:eastAsia="Cambria" w:hAnsiTheme="minorHAnsi" w:cstheme="minorHAnsi"/>
+          <w:bCs/>
+          <w:color w:val="000000" w:themeColor="text1"/>
+        </w:rPr>
+      </w:pPr>
+    </w:p>
+    <w:p>
+      <w:pPr>
+        <w:spacing w:line="276" w:lineRule="auto"/>
+        <w:rPr>
+          <w:rFonts w:asciiTheme="minorHAnsi" w:eastAsia="Cambria" w:hAnsiTheme="minorHAnsi" w:cstheme="minorHAnsi"/>
+          <w:bCs/>
+          <w:color w:val="000000" w:themeColor="text1"/>
+        </w:rPr>
+      </w:pPr>
+      <w:r>
+        <w:rPr>
+          <w:rFonts w:asciiTheme="minorHAnsi" w:eastAsia="Cambria" w:hAnsiTheme="minorHAnsi" w:cstheme="minorHAnsi"/>
+          <w:bCs/>
+          <w:color w:val="000000" w:themeColor="text1"/>
+        </w:rPr>
+        <w:t xml:space="preserve">if </w:t>
+      </w:r>
+      <w:proofErr w:type="spellStart"/>
+      <w:r>
+        <w:rPr>
+          <w:rFonts w:asciiTheme="minorHAnsi" w:eastAsia="Cambria" w:hAnsiTheme="minorHAnsi" w:cstheme="minorHAnsi"/>
+          <w:bCs/>
+          <w:color w:val="000000" w:themeColor="text1"/>
+        </w:rPr>
+        <w:t>deleted_name</w:t>
+      </w:r>
+      <w:proofErr w:type="spellEnd"/>
+      <w:r>
+        <w:rPr>
+          <w:rFonts w:asciiTheme="minorHAnsi" w:eastAsia="Cambria" w:hAnsiTheme="minorHAnsi" w:cstheme="minorHAnsi"/>
+          <w:bCs/>
+          <w:color w:val="000000" w:themeColor="text1"/>
+        </w:rPr>
+        <w:t xml:space="preserve"> is None:</w:t>
+      </w:r>
+    </w:p>
+    <w:p>
+      <w:pPr>
+        <w:spacing w:line="276" w:lineRule="auto"/>
+        <w:rPr>
+          <w:rFonts w:asciiTheme="minorHAnsi" w:eastAsia="Cambria" w:hAnsiTheme="minorHAnsi" w:cstheme="minorHAnsi"/>
+          <w:bCs/>
+          <w:color w:val="000000" w:themeColor="text1"/>
+        </w:rPr>
+      </w:pPr>
+      <w:r>
+        <w:rPr>
+          <w:rFonts w:asciiTheme="minorHAnsi" w:eastAsia="Cambria" w:hAnsiTheme="minorHAnsi" w:cstheme="minorHAnsi"/>
+          <w:bCs/>
+          <w:color w:val="000000" w:themeColor="text1"/>
+        </w:rPr>
+        <w:t xml:space="preserve">    </w:t>
+      </w:r>
+      <w:proofErr w:type="gramStart"/>
+      <w:r>
+        <w:rPr>
+          <w:rFonts w:asciiTheme="minorHAnsi" w:eastAsia="Cambria" w:hAnsiTheme="minorHAnsi" w:cstheme="minorHAnsi"/>
+          <w:bCs/>
+          <w:color w:val="000000" w:themeColor="text1"/>
+        </w:rPr>
+        <w:t>print(</w:t>
+      </w:r>
+      <w:proofErr w:type="gramEnd"/>
+      <w:r>
+        <w:rPr>
+          <w:rFonts w:asciiTheme="minorHAnsi" w:eastAsia="Cambria" w:hAnsiTheme="minorHAnsi" w:cstheme="minorHAnsi"/>
+          <w:bCs/>
+          <w:color w:val="000000" w:themeColor="text1"/>
+        </w:rPr>
+        <w:t>"\</w:t>
+      </w:r>
+      <w:proofErr w:type="spellStart"/>
+      <w:r>
+        <w:rPr>
+          <w:rFonts w:asciiTheme="minorHAnsi" w:eastAsia="Cambria" w:hAnsiTheme="minorHAnsi" w:cstheme="minorHAnsi"/>
+          <w:bCs/>
+          <w:color w:val="000000" w:themeColor="text1"/>
+        </w:rPr>
+        <w:t>nDEVENDRASINH</w:t>
+      </w:r>
+      <w:proofErr w:type="spellEnd"/>
+      <w:r>
+        <w:rPr>
+          <w:rFonts w:asciiTheme="minorHAnsi" w:eastAsia="Cambria" w:hAnsiTheme="minorHAnsi" w:cstheme="minorHAnsi"/>
+          <w:bCs/>
+          <w:color w:val="000000" w:themeColor="text1"/>
+        </w:rPr>
+        <w:t xml:space="preserve"> DOLATSINH JADEJA has been successfully deleted.")</w:t>
       </w:r>
     </w:p>
     <w:p>
@@ -2458,59 +3450,191 @@
           <w:color w:val="000000" w:themeColor="text1"/>
         </w:rPr>
       </w:pPr>
-      <w:r>
-        <w:rPr>
-          <w:rFonts w:asciiTheme="minorHAnsi" w:eastAsia="Cambria" w:hAnsiTheme="minorHAnsi" w:cstheme="minorHAnsi"/>
-          <w:bCs/>
-          <w:color w:val="000000" w:themeColor="text1"/>
-        </w:rPr>
-        <w:t>cursor.execute('''SELECT AVG(Mark) FROM student_record''')</w:t>
-      </w:r>
-    </w:p>
-    <w:p>
-      <w:pPr>
-        <w:spacing w:line="276" w:lineRule="auto"/>
-        <w:rPr>
-          <w:rFonts w:asciiTheme="minorHAnsi" w:eastAsia="Cambria" w:hAnsiTheme="minorHAnsi" w:cstheme="minorHAnsi"/>
-          <w:bCs/>
-          <w:color w:val="000000" w:themeColor="text1"/>
-        </w:rPr>
-      </w:pPr>
-      <w:r>
-        <w:rPr>
-          <w:rFonts w:asciiTheme="minorHAnsi" w:eastAsia="Cambria" w:hAnsiTheme="minorHAnsi" w:cstheme="minorHAnsi"/>
-          <w:bCs/>
-          <w:color w:val="000000" w:themeColor="text1"/>
-        </w:rPr>
-        <w:t>avg_mark = cursor.fetchone()[0]</w:t>
-      </w:r>
-    </w:p>
-    <w:p>
-      <w:pPr>
-        <w:spacing w:line="276" w:lineRule="auto"/>
-        <w:rPr>
-          <w:rFonts w:asciiTheme="minorHAnsi" w:eastAsia="Cambria" w:hAnsiTheme="minorHAnsi" w:cstheme="minorHAnsi"/>
-          <w:bCs/>
-          <w:color w:val="000000" w:themeColor="text1"/>
-        </w:rPr>
-      </w:pPr>
-    </w:p>
-    <w:p>
-      <w:pPr>
-        <w:spacing w:line="276" w:lineRule="auto"/>
-        <w:rPr>
-          <w:rFonts w:asciiTheme="minorHAnsi" w:eastAsia="Cambria" w:hAnsiTheme="minorHAnsi" w:cstheme="minorHAnsi"/>
-          <w:bCs/>
-          <w:color w:val="000000" w:themeColor="text1"/>
-        </w:rPr>
-      </w:pPr>
-      <w:r>
-        <w:rPr>
-          <w:rFonts w:asciiTheme="minorHAnsi" w:eastAsia="Cambria" w:hAnsiTheme="minorHAnsi" w:cstheme="minorHAnsi"/>
-          <w:bCs/>
-          <w:color w:val="000000" w:themeColor="text1"/>
-        </w:rPr>
-        <w:t>print(f"\nThe average mark of students is: ${avg_mark:.2f}")</w:t>
+      <w:proofErr w:type="spellStart"/>
+      <w:proofErr w:type="gramStart"/>
+      <w:r>
+        <w:rPr>
+          <w:rFonts w:asciiTheme="minorHAnsi" w:eastAsia="Cambria" w:hAnsiTheme="minorHAnsi" w:cstheme="minorHAnsi"/>
+          <w:bCs/>
+          <w:color w:val="000000" w:themeColor="text1"/>
+        </w:rPr>
+        <w:t>cursor.execute</w:t>
+      </w:r>
+      <w:proofErr w:type="spellEnd"/>
+      <w:proofErr w:type="gramEnd"/>
+      <w:r>
+        <w:rPr>
+          <w:rFonts w:asciiTheme="minorHAnsi" w:eastAsia="Cambria" w:hAnsiTheme="minorHAnsi" w:cstheme="minorHAnsi"/>
+          <w:bCs/>
+          <w:color w:val="000000" w:themeColor="text1"/>
+        </w:rPr>
+        <w:t xml:space="preserve">('''SELECT AVG(Mark) FROM </w:t>
+      </w:r>
+      <w:proofErr w:type="spellStart"/>
+      <w:r>
+        <w:rPr>
+          <w:rFonts w:asciiTheme="minorHAnsi" w:eastAsia="Cambria" w:hAnsiTheme="minorHAnsi" w:cstheme="minorHAnsi"/>
+          <w:bCs/>
+          <w:color w:val="000000" w:themeColor="text1"/>
+        </w:rPr>
+        <w:t>student_</w:t>
+      </w:r>
+      <w:proofErr w:type="gramStart"/>
+      <w:r>
+        <w:rPr>
+          <w:rFonts w:asciiTheme="minorHAnsi" w:eastAsia="Cambria" w:hAnsiTheme="minorHAnsi" w:cstheme="minorHAnsi"/>
+          <w:bCs/>
+          <w:color w:val="000000" w:themeColor="text1"/>
+        </w:rPr>
+        <w:t>record</w:t>
+      </w:r>
+      <w:proofErr w:type="spellEnd"/>
+      <w:r>
+        <w:rPr>
+          <w:rFonts w:asciiTheme="minorHAnsi" w:eastAsia="Cambria" w:hAnsiTheme="minorHAnsi" w:cstheme="minorHAnsi"/>
+          <w:bCs/>
+          <w:color w:val="000000" w:themeColor="text1"/>
+        </w:rPr>
+        <w:t>'''</w:t>
+      </w:r>
+      <w:proofErr w:type="gramEnd"/>
+      <w:r>
+        <w:rPr>
+          <w:rFonts w:asciiTheme="minorHAnsi" w:eastAsia="Cambria" w:hAnsiTheme="minorHAnsi" w:cstheme="minorHAnsi"/>
+          <w:bCs/>
+          <w:color w:val="000000" w:themeColor="text1"/>
+        </w:rPr>
+        <w:t>)</w:t>
+      </w:r>
+    </w:p>
+    <w:p>
+      <w:pPr>
+        <w:spacing w:line="276" w:lineRule="auto"/>
+        <w:rPr>
+          <w:rFonts w:asciiTheme="minorHAnsi" w:eastAsia="Cambria" w:hAnsiTheme="minorHAnsi" w:cstheme="minorHAnsi"/>
+          <w:bCs/>
+          <w:color w:val="000000" w:themeColor="text1"/>
+        </w:rPr>
+      </w:pPr>
+      <w:proofErr w:type="spellStart"/>
+      <w:r>
+        <w:rPr>
+          <w:rFonts w:asciiTheme="minorHAnsi" w:eastAsia="Cambria" w:hAnsiTheme="minorHAnsi" w:cstheme="minorHAnsi"/>
+          <w:bCs/>
+          <w:color w:val="000000" w:themeColor="text1"/>
+        </w:rPr>
+        <w:t>avg_mark</w:t>
+      </w:r>
+      <w:proofErr w:type="spellEnd"/>
+      <w:r>
+        <w:rPr>
+          <w:rFonts w:asciiTheme="minorHAnsi" w:eastAsia="Cambria" w:hAnsiTheme="minorHAnsi" w:cstheme="minorHAnsi"/>
+          <w:bCs/>
+          <w:color w:val="000000" w:themeColor="text1"/>
+        </w:rPr>
+        <w:t xml:space="preserve"> = </w:t>
+      </w:r>
+      <w:proofErr w:type="spellStart"/>
+      <w:proofErr w:type="gramStart"/>
+      <w:r>
+        <w:rPr>
+          <w:rFonts w:asciiTheme="minorHAnsi" w:eastAsia="Cambria" w:hAnsiTheme="minorHAnsi" w:cstheme="minorHAnsi"/>
+          <w:bCs/>
+          <w:color w:val="000000" w:themeColor="text1"/>
+        </w:rPr>
+        <w:t>cursor.fetchone</w:t>
+      </w:r>
+      <w:proofErr w:type="spellEnd"/>
+      <w:r>
+        <w:rPr>
+          <w:rFonts w:asciiTheme="minorHAnsi" w:eastAsia="Cambria" w:hAnsiTheme="minorHAnsi" w:cstheme="minorHAnsi"/>
+          <w:bCs/>
+          <w:color w:val="000000" w:themeColor="text1"/>
+        </w:rPr>
+        <w:t>()[</w:t>
+      </w:r>
+      <w:proofErr w:type="gramEnd"/>
+      <w:r>
+        <w:rPr>
+          <w:rFonts w:asciiTheme="minorHAnsi" w:eastAsia="Cambria" w:hAnsiTheme="minorHAnsi" w:cstheme="minorHAnsi"/>
+          <w:bCs/>
+          <w:color w:val="000000" w:themeColor="text1"/>
+        </w:rPr>
+        <w:t>0]</w:t>
+      </w:r>
+    </w:p>
+    <w:p>
+      <w:pPr>
+        <w:spacing w:line="276" w:lineRule="auto"/>
+        <w:rPr>
+          <w:rFonts w:asciiTheme="minorHAnsi" w:eastAsia="Cambria" w:hAnsiTheme="minorHAnsi" w:cstheme="minorHAnsi"/>
+          <w:bCs/>
+          <w:color w:val="000000" w:themeColor="text1"/>
+        </w:rPr>
+      </w:pPr>
+    </w:p>
+    <w:p>
+      <w:pPr>
+        <w:spacing w:line="276" w:lineRule="auto"/>
+        <w:rPr>
+          <w:rFonts w:asciiTheme="minorHAnsi" w:eastAsia="Cambria" w:hAnsiTheme="minorHAnsi" w:cstheme="minorHAnsi"/>
+          <w:bCs/>
+          <w:color w:val="000000" w:themeColor="text1"/>
+        </w:rPr>
+      </w:pPr>
+      <w:proofErr w:type="gramStart"/>
+      <w:r>
+        <w:rPr>
+          <w:rFonts w:asciiTheme="minorHAnsi" w:eastAsia="Cambria" w:hAnsiTheme="minorHAnsi" w:cstheme="minorHAnsi"/>
+          <w:bCs/>
+          <w:color w:val="000000" w:themeColor="text1"/>
+        </w:rPr>
+        <w:t>print(</w:t>
+      </w:r>
+      <w:proofErr w:type="gramEnd"/>
+      <w:r>
+        <w:rPr>
+          <w:rFonts w:asciiTheme="minorHAnsi" w:eastAsia="Cambria" w:hAnsiTheme="minorHAnsi" w:cstheme="minorHAnsi"/>
+          <w:bCs/>
+          <w:color w:val="000000" w:themeColor="text1"/>
+        </w:rPr>
+        <w:t>f"\</w:t>
+      </w:r>
+      <w:proofErr w:type="spellStart"/>
+      <w:r>
+        <w:rPr>
+          <w:rFonts w:asciiTheme="minorHAnsi" w:eastAsia="Cambria" w:hAnsiTheme="minorHAnsi" w:cstheme="minorHAnsi"/>
+          <w:bCs/>
+          <w:color w:val="000000" w:themeColor="text1"/>
+        </w:rPr>
+        <w:t>nThe</w:t>
+      </w:r>
+      <w:proofErr w:type="spellEnd"/>
+      <w:r>
+        <w:rPr>
+          <w:rFonts w:asciiTheme="minorHAnsi" w:eastAsia="Cambria" w:hAnsiTheme="minorHAnsi" w:cstheme="minorHAnsi"/>
+          <w:bCs/>
+          <w:color w:val="000000" w:themeColor="text1"/>
+        </w:rPr>
+        <w:t xml:space="preserve"> average mark of students is: ${avg_mark:.2</w:t>
+      </w:r>
+      <w:proofErr w:type="gramStart"/>
+      <w:r>
+        <w:rPr>
+          <w:rFonts w:asciiTheme="minorHAnsi" w:eastAsia="Cambria" w:hAnsiTheme="minorHAnsi" w:cstheme="minorHAnsi"/>
+          <w:bCs/>
+          <w:color w:val="000000" w:themeColor="text1"/>
+        </w:rPr>
+        <w:t>f}"</w:t>
+      </w:r>
+      <w:proofErr w:type="gramEnd"/>
+      <w:r>
+        <w:rPr>
+          <w:rFonts w:asciiTheme="minorHAnsi" w:eastAsia="Cambria" w:hAnsiTheme="minorHAnsi" w:cstheme="minorHAnsi"/>
+          <w:bCs/>
+          <w:color w:val="000000" w:themeColor="text1"/>
+        </w:rPr>
+        <w:t>)</w:t>
       </w:r>
     </w:p>
     <w:p>
@@ -2635,38 +3759,51 @@
           <w:color w:val="000000" w:themeColor="text1"/>
         </w:rPr>
       </w:pPr>
-      <w:r>
-        <w:rPr>
-          <w:rFonts w:asciiTheme="minorHAnsi" w:eastAsia="Cambria" w:hAnsiTheme="minorHAnsi" w:cstheme="minorHAnsi"/>
-          <w:bCs/>
-          <w:color w:val="000000" w:themeColor="text1"/>
-        </w:rPr>
-        <w:t>conn.close()</w:t>
-      </w:r>
-    </w:p>
-    <w:p>
-      <w:pPr>
-        <w:spacing w:line="276" w:lineRule="auto"/>
-        <w:rPr>
-          <w:rFonts w:asciiTheme="minorHAnsi" w:eastAsia="Cambria" w:hAnsiTheme="minorHAnsi" w:cstheme="minorHAnsi"/>
-          <w:bCs/>
-          <w:color w:val="000000" w:themeColor="text1"/>
-        </w:rPr>
-      </w:pPr>
-    </w:p>
-    <w:p>
-      <w:pPr>
-        <w:spacing w:line="276" w:lineRule="auto"/>
-        <w:rPr>
-          <w:rFonts w:asciiTheme="minorHAnsi" w:eastAsia="Cambria" w:hAnsiTheme="minorHAnsi" w:cstheme="minorHAnsi"/>
-          <w:bCs/>
-          <w:color w:val="000000" w:themeColor="text1"/>
-        </w:rPr>
-      </w:pPr>
-      <w:r>
-        <w:rPr>
-          <w:rFonts w:asciiTheme="minorHAnsi" w:eastAsia="Cambria" w:hAnsiTheme="minorHAnsi" w:cstheme="minorHAnsi"/>
-          <w:bCs/>
+      <w:proofErr w:type="spellStart"/>
+      <w:proofErr w:type="gramStart"/>
+      <w:r>
+        <w:rPr>
+          <w:rFonts w:asciiTheme="minorHAnsi" w:eastAsia="Cambria" w:hAnsiTheme="minorHAnsi" w:cstheme="minorHAnsi"/>
+          <w:bCs/>
+          <w:color w:val="000000" w:themeColor="text1"/>
+        </w:rPr>
+        <w:t>conn.close</w:t>
+      </w:r>
+      <w:proofErr w:type="spellEnd"/>
+      <w:proofErr w:type="gramEnd"/>
+      <w:r>
+        <w:rPr>
+          <w:rFonts w:asciiTheme="minorHAnsi" w:eastAsia="Cambria" w:hAnsiTheme="minorHAnsi" w:cstheme="minorHAnsi"/>
+          <w:bCs/>
+          <w:color w:val="000000" w:themeColor="text1"/>
+        </w:rPr>
+        <w:t>()</w:t>
+      </w:r>
+    </w:p>
+    <w:p>
+      <w:pPr>
+        <w:spacing w:line="276" w:lineRule="auto"/>
+        <w:rPr>
+          <w:rFonts w:asciiTheme="minorHAnsi" w:eastAsia="Cambria" w:hAnsiTheme="minorHAnsi" w:cstheme="minorHAnsi"/>
+          <w:bCs/>
+          <w:color w:val="000000" w:themeColor="text1"/>
+        </w:rPr>
+      </w:pPr>
+    </w:p>
+    <w:p>
+      <w:pPr>
+        <w:spacing w:line="276" w:lineRule="auto"/>
+        <w:rPr>
+          <w:rFonts w:asciiTheme="minorHAnsi" w:eastAsia="Cambria" w:hAnsiTheme="minorHAnsi" w:cstheme="minorHAnsi"/>
+          <w:bCs/>
+          <w:color w:val="000000" w:themeColor="text1"/>
+        </w:rPr>
+      </w:pPr>
+      <w:r>
+        <w:rPr>
+          <w:rFonts w:asciiTheme="minorHAnsi" w:eastAsia="Cambria" w:hAnsiTheme="minorHAnsi" w:cstheme="minorHAnsi"/>
+          <w:bCs/>
+          <w:noProof/>
           <w:color w:val="000000" w:themeColor="text1"/>
         </w:rPr>
         <w:lastRenderedPageBreak/>
@@ -2710,6 +3847,7 @@
         <w:rPr>
           <w:rFonts w:asciiTheme="minorHAnsi" w:eastAsia="Cambria" w:hAnsiTheme="minorHAnsi" w:cstheme="minorHAnsi"/>
           <w:bCs/>
+          <w:noProof/>
           <w:color w:val="000000" w:themeColor="text1"/>
         </w:rPr>
         <w:drawing>
@@ -2841,8 +3979,13 @@
         <w:pStyle w:val="NormalWeb"/>
         <w:ind w:left="720"/>
       </w:pPr>
-      <w:r>
-        <w:t xml:space="preserve">conn = </w:t>
+      <w:proofErr w:type="gramStart"/>
+      <w:r>
+        <w:t xml:space="preserve">conn </w:t>
+      </w:r>
+      <w:proofErr w:type="gramEnd"/>
+      <w:r>
+        <w:t xml:space="preserve">= </w:t>
       </w:r>
       <w:r>
         <w:rPr>
@@ -2851,25 +3994,51 @@
         <w:t>sqlite3</w:t>
       </w:r>
       <w:r>
-        <w:t>.connect('multiple_student_subjects.db')</w:t>
-      </w:r>
-    </w:p>
-    <w:p>
-      <w:pPr>
-        <w:pStyle w:val="NormalWeb"/>
-        <w:ind w:left="720"/>
-      </w:pPr>
-      <w:r>
-        <w:t># Create a cursor object using the cursor() method</w:t>
-      </w:r>
-    </w:p>
-    <w:p>
-      <w:pPr>
-        <w:pStyle w:val="NormalWeb"/>
-        <w:ind w:left="720"/>
-      </w:pPr>
-      <w:r>
-        <w:t>cursor = conn.cursor()</w:t>
+        <w:t>.connect('</w:t>
+      </w:r>
+      <w:proofErr w:type="spellStart"/>
+      <w:r>
+        <w:t>multiple_student_subjects.db</w:t>
+      </w:r>
+      <w:proofErr w:type="spellEnd"/>
+      <w:r>
+        <w:t>')</w:t>
+      </w:r>
+    </w:p>
+    <w:p>
+      <w:pPr>
+        <w:pStyle w:val="NormalWeb"/>
+        <w:ind w:left="720"/>
+      </w:pPr>
+      <w:r>
+        <w:t xml:space="preserve"># Create a cursor object using the </w:t>
+      </w:r>
+      <w:proofErr w:type="gramStart"/>
+      <w:r>
+        <w:t>cursor(</w:t>
+      </w:r>
+      <w:proofErr w:type="gramEnd"/>
+      <w:r>
+        <w:t>) method</w:t>
+      </w:r>
+    </w:p>
+    <w:p>
+      <w:pPr>
+        <w:pStyle w:val="NormalWeb"/>
+        <w:ind w:left="720"/>
+      </w:pPr>
+      <w:r>
+        <w:t xml:space="preserve">cursor = </w:t>
+      </w:r>
+      <w:proofErr w:type="spellStart"/>
+      <w:proofErr w:type="gramStart"/>
+      <w:r>
+        <w:t>conn.cursor</w:t>
+      </w:r>
+      <w:proofErr w:type="spellEnd"/>
+      <w:proofErr w:type="gramEnd"/>
+      <w:r>
+        <w:t>()</w:t>
       </w:r>
     </w:p>
     <w:p>
@@ -2892,8 +4061,23 @@
         <w:pStyle w:val="NormalWeb"/>
         <w:ind w:left="720"/>
       </w:pPr>
-      <w:r>
-        <w:t>cursor.execute('DROP TABLE IF EXISTS multiple_student_subjects')</w:t>
+      <w:proofErr w:type="spellStart"/>
+      <w:proofErr w:type="gramStart"/>
+      <w:r>
+        <w:t>cursor.execute</w:t>
+      </w:r>
+      <w:proofErr w:type="spellEnd"/>
+      <w:proofErr w:type="gramEnd"/>
+      <w:r>
+        <w:t xml:space="preserve">('DROP TABLE IF EXISTS </w:t>
+      </w:r>
+      <w:proofErr w:type="spellStart"/>
+      <w:r>
+        <w:t>multiple_student_subjects</w:t>
+      </w:r>
+      <w:proofErr w:type="spellEnd"/>
+      <w:r>
+        <w:t>')</w:t>
       </w:r>
     </w:p>
     <w:p>
@@ -2916,17 +4100,32 @@
         <w:pStyle w:val="NormalWeb"/>
         <w:ind w:left="720"/>
       </w:pPr>
-      <w:r>
-        <w:t>cursor.execute('''</w:t>
-      </w:r>
-    </w:p>
-    <w:p>
-      <w:pPr>
-        <w:pStyle w:val="NormalWeb"/>
-        <w:ind w:left="720"/>
-      </w:pPr>
-      <w:r>
-        <w:t>    CREATE TABLE multiple_student_subjects (</w:t>
+      <w:proofErr w:type="spellStart"/>
+      <w:proofErr w:type="gramStart"/>
+      <w:r>
+        <w:t>cursor.execute</w:t>
+      </w:r>
+      <w:proofErr w:type="spellEnd"/>
+      <w:proofErr w:type="gramEnd"/>
+      <w:r>
+        <w:t>('''</w:t>
+      </w:r>
+    </w:p>
+    <w:p>
+      <w:pPr>
+        <w:pStyle w:val="NormalWeb"/>
+        <w:ind w:left="720"/>
+      </w:pPr>
+      <w:r>
+        <w:t xml:space="preserve">    CREATE TABLE </w:t>
+      </w:r>
+      <w:proofErr w:type="spellStart"/>
+      <w:r>
+        <w:t>multiple_student_subjects</w:t>
+      </w:r>
+      <w:proofErr w:type="spellEnd"/>
+      <w:r>
+        <w:t xml:space="preserve"> (</w:t>
       </w:r>
     </w:p>
     <w:p>
@@ -2998,8 +4197,15 @@
         <w:pStyle w:val="NormalWeb"/>
         <w:ind w:left="720"/>
       </w:pPr>
-      <w:r>
-        <w:t>conn.commit()</w:t>
+      <w:proofErr w:type="spellStart"/>
+      <w:proofErr w:type="gramStart"/>
+      <w:r>
+        <w:t>conn.commit</w:t>
+      </w:r>
+      <w:proofErr w:type="spellEnd"/>
+      <w:proofErr w:type="gramEnd"/>
+      <w:r>
+        <w:t>()</w:t>
       </w:r>
     </w:p>
     <w:p>
@@ -3022,8 +4228,13 @@
         <w:pStyle w:val="NormalWeb"/>
         <w:ind w:left="720"/>
       </w:pPr>
-      <w:r>
-        <w:t>multiple_student_subjects = [</w:t>
+      <w:proofErr w:type="spellStart"/>
+      <w:r>
+        <w:t>multiple_student_subjects</w:t>
+      </w:r>
+      <w:proofErr w:type="spellEnd"/>
+      <w:r>
+        <w:t xml:space="preserve"> = [</w:t>
       </w:r>
     </w:p>
     <w:p>
@@ -3112,44 +4323,90 @@
         <w:pStyle w:val="NormalWeb"/>
         <w:ind w:left="720"/>
       </w:pPr>
-      <w:r>
-        <w:t>cursor.executemany('''</w:t>
-      </w:r>
-    </w:p>
-    <w:p>
-      <w:pPr>
-        <w:pStyle w:val="NormalWeb"/>
-        <w:ind w:left="720"/>
-      </w:pPr>
-      <w:r>
-        <w:t xml:space="preserve">    INSERT INTO multiple_student_subjects (Enrollment, name, Subject, Mark) </w:t>
-      </w:r>
-    </w:p>
-    <w:p>
-      <w:pPr>
-        <w:pStyle w:val="NormalWeb"/>
-        <w:ind w:left="720"/>
-      </w:pPr>
-      <w:r>
-        <w:t>    VALUES (?, ?, ?, ?)</w:t>
-      </w:r>
-    </w:p>
-    <w:p>
-      <w:pPr>
-        <w:pStyle w:val="NormalWeb"/>
-        <w:ind w:left="720"/>
-      </w:pPr>
-      <w:r>
-        <w:t>''', multiple_student_subjects)</w:t>
-      </w:r>
-    </w:p>
-    <w:p>
-      <w:pPr>
-        <w:pStyle w:val="NormalWeb"/>
-        <w:ind w:left="720"/>
-      </w:pPr>
-      <w:r>
-        <w:t>conn.commit()</w:t>
+      <w:proofErr w:type="spellStart"/>
+      <w:proofErr w:type="gramStart"/>
+      <w:r>
+        <w:t>cursor.executemany</w:t>
+      </w:r>
+      <w:proofErr w:type="spellEnd"/>
+      <w:proofErr w:type="gramEnd"/>
+      <w:r>
+        <w:t>('''</w:t>
+      </w:r>
+    </w:p>
+    <w:p>
+      <w:pPr>
+        <w:pStyle w:val="NormalWeb"/>
+        <w:ind w:left="720"/>
+      </w:pPr>
+      <w:r>
+        <w:t xml:space="preserve">    INSERT INTO </w:t>
+      </w:r>
+      <w:proofErr w:type="spellStart"/>
+      <w:r>
+        <w:t>multiple_student_subjects</w:t>
+      </w:r>
+      <w:proofErr w:type="spellEnd"/>
+      <w:r>
+        <w:t xml:space="preserve"> (Enrollment, name, Subject, Mark) </w:t>
+      </w:r>
+    </w:p>
+    <w:p>
+      <w:pPr>
+        <w:pStyle w:val="NormalWeb"/>
+        <w:ind w:left="720"/>
+      </w:pPr>
+      <w:r>
+        <w:t xml:space="preserve">    VALUES </w:t>
+      </w:r>
+      <w:proofErr w:type="gramStart"/>
+      <w:r>
+        <w:t>(?,</w:t>
+      </w:r>
+      <w:proofErr w:type="gramEnd"/>
+      <w:r>
+        <w:t xml:space="preserve"> ?, ?</w:t>
+      </w:r>
+      <w:proofErr w:type="gramStart"/>
+      <w:r>
+        <w:t>, ?</w:t>
+      </w:r>
+      <w:proofErr w:type="gramEnd"/>
+      <w:r>
+        <w:t>)</w:t>
+      </w:r>
+    </w:p>
+    <w:p>
+      <w:pPr>
+        <w:pStyle w:val="NormalWeb"/>
+        <w:ind w:left="720"/>
+      </w:pPr>
+      <w:r>
+        <w:t xml:space="preserve">''', </w:t>
+      </w:r>
+      <w:proofErr w:type="spellStart"/>
+      <w:r>
+        <w:t>multiple_student_subjects</w:t>
+      </w:r>
+      <w:proofErr w:type="spellEnd"/>
+      <w:r>
+        <w:t>)</w:t>
+      </w:r>
+    </w:p>
+    <w:p>
+      <w:pPr>
+        <w:pStyle w:val="NormalWeb"/>
+        <w:ind w:left="720"/>
+      </w:pPr>
+      <w:proofErr w:type="spellStart"/>
+      <w:proofErr w:type="gramStart"/>
+      <w:r>
+        <w:t>conn.commit</w:t>
+      </w:r>
+      <w:proofErr w:type="spellEnd"/>
+      <w:proofErr w:type="gramEnd"/>
+      <w:r>
+        <w:t>()</w:t>
       </w:r>
     </w:p>
     <w:p>
@@ -3172,27 +4429,57 @@
         <w:pStyle w:val="NormalWeb"/>
         <w:ind w:left="720"/>
       </w:pPr>
+      <w:proofErr w:type="spellStart"/>
+      <w:proofErr w:type="gramStart"/>
       <w:r>
         <w:lastRenderedPageBreak/>
-        <w:t>cursor.execute('SELECT * FROM multiple_student_subjects')</w:t>
-      </w:r>
-    </w:p>
-    <w:p>
-      <w:pPr>
-        <w:pStyle w:val="NormalWeb"/>
-        <w:ind w:left="720"/>
-      </w:pPr>
-      <w:r>
-        <w:t>rows = cursor.fetchall()</w:t>
-      </w:r>
-    </w:p>
-    <w:p>
-      <w:pPr>
-        <w:pStyle w:val="NormalWeb"/>
-        <w:ind w:left="720"/>
-      </w:pPr>
-      <w:r>
-        <w:t>print("All Student Subjects Records:")</w:t>
+        <w:t>cursor.execute</w:t>
+      </w:r>
+      <w:proofErr w:type="spellEnd"/>
+      <w:proofErr w:type="gramEnd"/>
+      <w:r>
+        <w:t xml:space="preserve">('SELECT * FROM </w:t>
+      </w:r>
+      <w:proofErr w:type="spellStart"/>
+      <w:r>
+        <w:t>multiple_student_subjects</w:t>
+      </w:r>
+      <w:proofErr w:type="spellEnd"/>
+      <w:r>
+        <w:t>')</w:t>
+      </w:r>
+    </w:p>
+    <w:p>
+      <w:pPr>
+        <w:pStyle w:val="NormalWeb"/>
+        <w:ind w:left="720"/>
+      </w:pPr>
+      <w:r>
+        <w:t xml:space="preserve">rows = </w:t>
+      </w:r>
+      <w:proofErr w:type="spellStart"/>
+      <w:proofErr w:type="gramStart"/>
+      <w:r>
+        <w:t>cursor.fetchall</w:t>
+      </w:r>
+      <w:proofErr w:type="spellEnd"/>
+      <w:proofErr w:type="gramEnd"/>
+      <w:r>
+        <w:t>()</w:t>
+      </w:r>
+    </w:p>
+    <w:p>
+      <w:pPr>
+        <w:pStyle w:val="NormalWeb"/>
+        <w:ind w:left="720"/>
+      </w:pPr>
+      <w:proofErr w:type="gramStart"/>
+      <w:r>
+        <w:t>print(</w:t>
+      </w:r>
+      <w:proofErr w:type="gramEnd"/>
+      <w:r>
+        <w:t>"All Student Subjects Records:")</w:t>
       </w:r>
     </w:p>
     <w:p>
@@ -3233,35 +4520,86 @@
         <w:pStyle w:val="NormalWeb"/>
         <w:ind w:left="720"/>
       </w:pPr>
-      <w:r>
-        <w:t>cursor.execute('SELECT name, Subject, Mark FROM multiple_student_subjects WHERE Mark &gt; 90')</w:t>
-      </w:r>
-    </w:p>
-    <w:p>
-      <w:pPr>
-        <w:pStyle w:val="NormalWeb"/>
-        <w:ind w:left="720"/>
-      </w:pPr>
-      <w:r>
-        <w:t>high_marks = cursor.fetchall()</w:t>
-      </w:r>
-    </w:p>
-    <w:p>
-      <w:pPr>
-        <w:pStyle w:val="NormalWeb"/>
-        <w:ind w:left="720"/>
-      </w:pPr>
-      <w:r>
-        <w:t>print("\nSubjects with Marks greater than 90:")</w:t>
-      </w:r>
-    </w:p>
-    <w:p>
-      <w:pPr>
-        <w:pStyle w:val="NormalWeb"/>
-        <w:ind w:left="720"/>
-      </w:pPr>
-      <w:r>
-        <w:t>for subject in high_marks:</w:t>
+      <w:proofErr w:type="spellStart"/>
+      <w:proofErr w:type="gramStart"/>
+      <w:r>
+        <w:t>cursor.execute</w:t>
+      </w:r>
+      <w:proofErr w:type="spellEnd"/>
+      <w:proofErr w:type="gramEnd"/>
+      <w:r>
+        <w:t xml:space="preserve">('SELECT name, Subject, Mark FROM </w:t>
+      </w:r>
+      <w:proofErr w:type="spellStart"/>
+      <w:r>
+        <w:t>multiple_student_subjects</w:t>
+      </w:r>
+      <w:proofErr w:type="spellEnd"/>
+      <w:r>
+        <w:t xml:space="preserve"> WHERE Mark &gt; 90')</w:t>
+      </w:r>
+    </w:p>
+    <w:p>
+      <w:pPr>
+        <w:pStyle w:val="NormalWeb"/>
+        <w:ind w:left="720"/>
+      </w:pPr>
+      <w:proofErr w:type="spellStart"/>
+      <w:r>
+        <w:t>high_marks</w:t>
+      </w:r>
+      <w:proofErr w:type="spellEnd"/>
+      <w:r>
+        <w:t xml:space="preserve"> = </w:t>
+      </w:r>
+      <w:proofErr w:type="spellStart"/>
+      <w:proofErr w:type="gramStart"/>
+      <w:r>
+        <w:t>cursor.fetchall</w:t>
+      </w:r>
+      <w:proofErr w:type="spellEnd"/>
+      <w:proofErr w:type="gramEnd"/>
+      <w:r>
+        <w:t>()</w:t>
+      </w:r>
+    </w:p>
+    <w:p>
+      <w:pPr>
+        <w:pStyle w:val="NormalWeb"/>
+        <w:ind w:left="720"/>
+      </w:pPr>
+      <w:proofErr w:type="gramStart"/>
+      <w:r>
+        <w:t>print(</w:t>
+      </w:r>
+      <w:proofErr w:type="gramEnd"/>
+      <w:r>
+        <w:t>"\</w:t>
+      </w:r>
+      <w:proofErr w:type="spellStart"/>
+      <w:r>
+        <w:t>nSubjects</w:t>
+      </w:r>
+      <w:proofErr w:type="spellEnd"/>
+      <w:r>
+        <w:t xml:space="preserve"> with Marks greater than 90:")</w:t>
+      </w:r>
+    </w:p>
+    <w:p>
+      <w:pPr>
+        <w:pStyle w:val="NormalWeb"/>
+        <w:ind w:left="720"/>
+      </w:pPr>
+      <w:r>
+        <w:t xml:space="preserve">for subject in </w:t>
+      </w:r>
+      <w:proofErr w:type="spellStart"/>
+      <w:r>
+        <w:t>high_marks</w:t>
+      </w:r>
+      <w:proofErr w:type="spellEnd"/>
+      <w:r>
+        <w:t>:</w:t>
       </w:r>
     </w:p>
     <w:p>
@@ -3293,17 +4631,32 @@
         <w:pStyle w:val="NormalWeb"/>
         <w:ind w:left="720"/>
       </w:pPr>
-      <w:r>
-        <w:t>cursor.execute('''</w:t>
-      </w:r>
-    </w:p>
-    <w:p>
-      <w:pPr>
-        <w:pStyle w:val="NormalWeb"/>
-        <w:ind w:left="720"/>
-      </w:pPr>
-      <w:r>
-        <w:t xml:space="preserve">    UPDATE multiple_student_subjects </w:t>
+      <w:proofErr w:type="spellStart"/>
+      <w:proofErr w:type="gramStart"/>
+      <w:r>
+        <w:t>cursor.execute</w:t>
+      </w:r>
+      <w:proofErr w:type="spellEnd"/>
+      <w:proofErr w:type="gramEnd"/>
+      <w:r>
+        <w:t>('''</w:t>
+      </w:r>
+    </w:p>
+    <w:p>
+      <w:pPr>
+        <w:pStyle w:val="NormalWeb"/>
+        <w:ind w:left="720"/>
+      </w:pPr>
+      <w:r>
+        <w:t xml:space="preserve">    UPDATE </w:t>
+      </w:r>
+      <w:proofErr w:type="spellStart"/>
+      <w:r>
+        <w:t>multiple_student_subjects</w:t>
+      </w:r>
+      <w:proofErr w:type="spellEnd"/>
+      <w:r>
+        <w:t xml:space="preserve"> </w:t>
       </w:r>
     </w:p>
     <w:p>
@@ -3338,8 +4691,15 @@
         <w:pStyle w:val="NormalWeb"/>
         <w:ind w:left="720"/>
       </w:pPr>
-      <w:r>
-        <w:t>conn.commit()</w:t>
+      <w:proofErr w:type="spellStart"/>
+      <w:proofErr w:type="gramStart"/>
+      <w:r>
+        <w:t>conn.commit</w:t>
+      </w:r>
+      <w:proofErr w:type="spellEnd"/>
+      <w:proofErr w:type="gramEnd"/>
+      <w:r>
+        <w:t>()</w:t>
       </w:r>
     </w:p>
     <w:p>
@@ -3363,17 +4723,32 @@
         <w:pStyle w:val="NormalWeb"/>
         <w:ind w:left="720"/>
       </w:pPr>
-      <w:r>
-        <w:t>cursor.execute('''</w:t>
-      </w:r>
-    </w:p>
-    <w:p>
-      <w:pPr>
-        <w:pStyle w:val="NormalWeb"/>
-        <w:ind w:left="720"/>
-      </w:pPr>
-      <w:r>
-        <w:t xml:space="preserve">    SELECT Subject, Mark FROM multiple_student_subjects </w:t>
+      <w:proofErr w:type="spellStart"/>
+      <w:proofErr w:type="gramStart"/>
+      <w:r>
+        <w:t>cursor.execute</w:t>
+      </w:r>
+      <w:proofErr w:type="spellEnd"/>
+      <w:proofErr w:type="gramEnd"/>
+      <w:r>
+        <w:t>('''</w:t>
+      </w:r>
+    </w:p>
+    <w:p>
+      <w:pPr>
+        <w:pStyle w:val="NormalWeb"/>
+        <w:ind w:left="720"/>
+      </w:pPr>
+      <w:r>
+        <w:t xml:space="preserve">    SELECT Subject, Mark FROM </w:t>
+      </w:r>
+      <w:proofErr w:type="spellStart"/>
+      <w:r>
+        <w:t>multiple_student_subjects</w:t>
+      </w:r>
+      <w:proofErr w:type="spellEnd"/>
+      <w:r>
+        <w:t xml:space="preserve"> </w:t>
       </w:r>
     </w:p>
     <w:p>
@@ -3400,14 +4775,25 @@
         <w:ind w:left="720"/>
       </w:pPr>
       <w:r>
-        <w:t>updated = cursor.fetchone()</w:t>
-      </w:r>
-    </w:p>
-    <w:p>
-      <w:pPr>
-        <w:pStyle w:val="NormalWeb"/>
-        <w:ind w:left="720"/>
-      </w:pPr>
+        <w:t xml:space="preserve">updated = </w:t>
+      </w:r>
+      <w:proofErr w:type="spellStart"/>
+      <w:proofErr w:type="gramStart"/>
+      <w:r>
+        <w:t>cursor.fetchone</w:t>
+      </w:r>
+      <w:proofErr w:type="spellEnd"/>
+      <w:proofErr w:type="gramEnd"/>
+      <w:r>
+        <w:t>()</w:t>
+      </w:r>
+    </w:p>
+    <w:p>
+      <w:pPr>
+        <w:pStyle w:val="NormalWeb"/>
+        <w:ind w:left="720"/>
+      </w:pPr>
+      <w:proofErr w:type="gramStart"/>
       <w:r>
         <w:t>print(</w:t>
       </w:r>
@@ -3419,7 +4805,24 @@
         <w:t>f</w:t>
       </w:r>
       <w:r>
-        <w:t>"\nUpdated Mark for ICE: {updated[1]}")</w:t>
+        <w:t>"\</w:t>
+      </w:r>
+      <w:proofErr w:type="spellStart"/>
+      <w:proofErr w:type="gramEnd"/>
+      <w:r>
+        <w:t>nUpdated</w:t>
+      </w:r>
+      <w:proofErr w:type="spellEnd"/>
+      <w:r>
+        <w:t xml:space="preserve"> Mark for </w:t>
+      </w:r>
+      <w:proofErr w:type="gramStart"/>
+      <w:r>
+        <w:t>ICE: {updated[1]}</w:t>
+      </w:r>
+      <w:proofErr w:type="gramEnd"/>
+      <w:r>
+        <w:t>")</w:t>
       </w:r>
     </w:p>
     <w:p>
@@ -3442,17 +4845,32 @@
         <w:pStyle w:val="NormalWeb"/>
         <w:ind w:left="720"/>
       </w:pPr>
-      <w:r>
-        <w:t>cursor.execute('''</w:t>
-      </w:r>
-    </w:p>
-    <w:p>
-      <w:pPr>
-        <w:pStyle w:val="NormalWeb"/>
-        <w:ind w:left="720"/>
-      </w:pPr>
-      <w:r>
-        <w:t xml:space="preserve">    DELETE FROM multiple_student_subjects </w:t>
+      <w:proofErr w:type="spellStart"/>
+      <w:proofErr w:type="gramStart"/>
+      <w:r>
+        <w:t>cursor.execute</w:t>
+      </w:r>
+      <w:proofErr w:type="spellEnd"/>
+      <w:proofErr w:type="gramEnd"/>
+      <w:r>
+        <w:t>('''</w:t>
+      </w:r>
+    </w:p>
+    <w:p>
+      <w:pPr>
+        <w:pStyle w:val="NormalWeb"/>
+        <w:ind w:left="720"/>
+      </w:pPr>
+      <w:r>
+        <w:t xml:space="preserve">    DELETE FROM </w:t>
+      </w:r>
+      <w:proofErr w:type="spellStart"/>
+      <w:r>
+        <w:t>multiple_student_subjects</w:t>
+      </w:r>
+      <w:proofErr w:type="spellEnd"/>
+      <w:r>
+        <w:t xml:space="preserve"> </w:t>
       </w:r>
     </w:p>
     <w:p>
@@ -3478,8 +4896,15 @@
         <w:pStyle w:val="NormalWeb"/>
         <w:ind w:left="720"/>
       </w:pPr>
-      <w:r>
-        <w:t>conn.commit()</w:t>
+      <w:proofErr w:type="spellStart"/>
+      <w:proofErr w:type="gramStart"/>
+      <w:r>
+        <w:t>conn.commit</w:t>
+      </w:r>
+      <w:proofErr w:type="spellEnd"/>
+      <w:proofErr w:type="gramEnd"/>
+      <w:r>
+        <w:t>()</w:t>
       </w:r>
     </w:p>
     <w:p>
@@ -3502,17 +4927,32 @@
         <w:pStyle w:val="NormalWeb"/>
         <w:ind w:left="720"/>
       </w:pPr>
-      <w:r>
-        <w:t>cursor.execute('''</w:t>
-      </w:r>
-    </w:p>
-    <w:p>
-      <w:pPr>
-        <w:pStyle w:val="NormalWeb"/>
-        <w:ind w:left="720"/>
-      </w:pPr>
-      <w:r>
-        <w:t xml:space="preserve">    SELECT * FROM multiple_student_subjects </w:t>
+      <w:proofErr w:type="spellStart"/>
+      <w:proofErr w:type="gramStart"/>
+      <w:r>
+        <w:t>cursor.execute</w:t>
+      </w:r>
+      <w:proofErr w:type="spellEnd"/>
+      <w:proofErr w:type="gramEnd"/>
+      <w:r>
+        <w:t>('''</w:t>
+      </w:r>
+    </w:p>
+    <w:p>
+      <w:pPr>
+        <w:pStyle w:val="NormalWeb"/>
+        <w:ind w:left="720"/>
+      </w:pPr>
+      <w:r>
+        <w:t xml:space="preserve">    SELECT * FROM </w:t>
+      </w:r>
+      <w:proofErr w:type="spellStart"/>
+      <w:r>
+        <w:t>multiple_student_subjects</w:t>
+      </w:r>
+      <w:proofErr w:type="spellEnd"/>
+      <w:r>
+        <w:t xml:space="preserve"> </w:t>
       </w:r>
     </w:p>
     <w:p>
@@ -3539,7 +4979,17 @@
         <w:ind w:left="720"/>
       </w:pPr>
       <w:r>
-        <w:t>deleted = cursor.fetchone()</w:t>
+        <w:t xml:space="preserve">deleted = </w:t>
+      </w:r>
+      <w:proofErr w:type="spellStart"/>
+      <w:proofErr w:type="gramStart"/>
+      <w:r>
+        <w:t>cursor.fetchone</w:t>
+      </w:r>
+      <w:proofErr w:type="spellEnd"/>
+      <w:proofErr w:type="gramEnd"/>
+      <w:r>
+        <w:t>()</w:t>
       </w:r>
     </w:p>
     <w:p>
@@ -3558,7 +5008,23 @@
         <w:ind w:left="720"/>
       </w:pPr>
       <w:r>
-        <w:t>    print("\n'DMGT' subject record has been successfully deleted")</w:t>
+        <w:t xml:space="preserve">    </w:t>
+      </w:r>
+      <w:proofErr w:type="gramStart"/>
+      <w:r>
+        <w:t>print(</w:t>
+      </w:r>
+      <w:proofErr w:type="gramEnd"/>
+      <w:r>
+        <w:t>"\</w:t>
+      </w:r>
+      <w:proofErr w:type="spellStart"/>
+      <w:r>
+        <w:t>n'DMGT</w:t>
+      </w:r>
+      <w:proofErr w:type="spellEnd"/>
+      <w:r>
+        <w:t>' subject record has been successfully deleted")</w:t>
       </w:r>
     </w:p>
     <w:p>
@@ -3581,33 +5047,76 @@
         <w:pStyle w:val="NormalWeb"/>
         <w:ind w:left="720"/>
       </w:pPr>
-      <w:r>
-        <w:t>cursor.execute('''SELECT AVG(Mark) FROM multiple_student_subjects''')</w:t>
-      </w:r>
-    </w:p>
-    <w:p>
-      <w:pPr>
-        <w:pStyle w:val="NormalWeb"/>
-        <w:ind w:left="720"/>
-      </w:pPr>
-      <w:r>
-        <w:t>avg_mark = cursor.fetchone()[0]</w:t>
-      </w:r>
-    </w:p>
-    <w:p>
-      <w:pPr>
-        <w:pStyle w:val="NormalWeb"/>
-        <w:ind w:left="720"/>
-      </w:pPr>
-    </w:p>
-    <w:p>
-      <w:pPr>
-        <w:pStyle w:val="NormalWeb"/>
-        <w:ind w:left="720"/>
-      </w:pPr>
+      <w:proofErr w:type="spellStart"/>
+      <w:proofErr w:type="gramStart"/>
+      <w:r>
+        <w:t>cursor.execute</w:t>
+      </w:r>
+      <w:proofErr w:type="spellEnd"/>
+      <w:proofErr w:type="gramEnd"/>
+      <w:r>
+        <w:t xml:space="preserve">('''SELECT AVG(Mark) FROM </w:t>
+      </w:r>
+      <w:proofErr w:type="spellStart"/>
+      <w:r>
+        <w:t>multiple_student_</w:t>
+      </w:r>
+      <w:proofErr w:type="gramStart"/>
+      <w:r>
+        <w:t>subjects</w:t>
+      </w:r>
+      <w:proofErr w:type="spellEnd"/>
+      <w:r>
+        <w:t>'''</w:t>
+      </w:r>
+      <w:proofErr w:type="gramEnd"/>
+      <w:r>
+        <w:t>)</w:t>
+      </w:r>
+    </w:p>
+    <w:p>
+      <w:pPr>
+        <w:pStyle w:val="NormalWeb"/>
+        <w:ind w:left="720"/>
+      </w:pPr>
+      <w:proofErr w:type="spellStart"/>
+      <w:r>
+        <w:t>avg_mark</w:t>
+      </w:r>
+      <w:proofErr w:type="spellEnd"/>
+      <w:r>
+        <w:t xml:space="preserve"> = </w:t>
+      </w:r>
+      <w:proofErr w:type="spellStart"/>
+      <w:proofErr w:type="gramStart"/>
+      <w:r>
+        <w:t>cursor.fetchone</w:t>
+      </w:r>
+      <w:proofErr w:type="spellEnd"/>
+      <w:r>
+        <w:t>()[</w:t>
+      </w:r>
+      <w:proofErr w:type="gramEnd"/>
+      <w:r>
+        <w:t>0]</w:t>
+      </w:r>
+    </w:p>
+    <w:p>
+      <w:pPr>
+        <w:pStyle w:val="NormalWeb"/>
+        <w:ind w:left="720"/>
+      </w:pPr>
+    </w:p>
+    <w:p>
+      <w:pPr>
+        <w:pStyle w:val="NormalWeb"/>
+        <w:ind w:left="720"/>
+      </w:pPr>
+      <w:proofErr w:type="gramStart"/>
       <w:r>
         <w:t>print(</w:t>
       </w:r>
+      <w:proofErr w:type="gramEnd"/>
       <w:r>
         <w:rPr>
           <w:i/>
@@ -3616,32 +5125,65 @@
         <w:t>f</w:t>
       </w:r>
       <w:r>
-        <w:t>"\nThe average mark of students is: {avg_mark</w:t>
+        <w:t>"\</w:t>
+      </w:r>
+      <w:proofErr w:type="spellStart"/>
+      <w:r>
+        <w:t>nThe</w:t>
+      </w:r>
+      <w:proofErr w:type="spellEnd"/>
+      <w:r>
+        <w:t xml:space="preserve"> average mark of students </w:t>
+      </w:r>
+      <w:proofErr w:type="gramStart"/>
+      <w:r>
+        <w:t>is: {</w:t>
+      </w:r>
+      <w:proofErr w:type="gramEnd"/>
+      <w:r>
+        <w:t>avg_mark</w:t>
       </w:r>
       <w:r>
         <w:rPr>
           <w:i/>
           <w:iCs/>
         </w:rPr>
-        <w:t>:.2f</w:t>
-      </w:r>
-      <w:r>
-        <w:t>}")</w:t>
-      </w:r>
-    </w:p>
-    <w:p>
-      <w:pPr>
-        <w:pStyle w:val="NormalWeb"/>
-        <w:ind w:left="720"/>
-      </w:pPr>
-    </w:p>
-    <w:p>
-      <w:pPr>
-        <w:pStyle w:val="NormalWeb"/>
-        <w:ind w:left="720"/>
-      </w:pPr>
-      <w:r>
-        <w:t xml:space="preserve">OUPUT : </w:t>
+        <w:t>:.2</w:t>
+      </w:r>
+      <w:proofErr w:type="gramStart"/>
+      <w:r>
+        <w:rPr>
+          <w:i/>
+          <w:iCs/>
+        </w:rPr>
+        <w:t>f</w:t>
+      </w:r>
+      <w:r>
+        <w:t>}"</w:t>
+      </w:r>
+      <w:proofErr w:type="gramEnd"/>
+      <w:r>
+        <w:t>)</w:t>
+      </w:r>
+    </w:p>
+    <w:p>
+      <w:pPr>
+        <w:pStyle w:val="NormalWeb"/>
+        <w:ind w:left="720"/>
+      </w:pPr>
+    </w:p>
+    <w:p>
+      <w:pPr>
+        <w:pStyle w:val="NormalWeb"/>
+        <w:ind w:left="720"/>
+      </w:pPr>
+      <w:proofErr w:type="gramStart"/>
+      <w:r>
+        <w:t>OUPUT :</w:t>
+      </w:r>
+      <w:proofErr w:type="gramEnd"/>
+      <w:r>
+        <w:t xml:space="preserve"> </w:t>
       </w:r>
       <w:r>
         <w:br/>
@@ -3653,6 +5195,9 @@
         <w:ind w:left="720"/>
       </w:pPr>
       <w:r>
+        <w:rPr>
+          <w:noProof/>
+        </w:rPr>
         <w:lastRenderedPageBreak/>
         <w:drawing>
           <wp:inline distT="0" distB="0" distL="0" distR="0" wp14:anchorId="144A18F5" wp14:editId="4809C664">
@@ -3697,9 +5242,64 @@
         <w:ind w:left="720"/>
       </w:pPr>
     </w:p>
+    <w:p>
+      <w:pPr>
+        <w:pStyle w:val="NormalWeb"/>
+        <w:ind w:left="720"/>
+      </w:pPr>
+    </w:p>
+    <w:p>
+      <w:pPr>
+        <w:pStyle w:val="NormalWeb"/>
+        <w:ind w:left="720"/>
+      </w:pPr>
+    </w:p>
+    <w:p>
+      <w:pPr>
+        <w:pStyle w:val="NormalWeb"/>
+        <w:ind w:left="720"/>
+      </w:pPr>
+      <w:proofErr w:type="spellStart"/>
+      <w:proofErr w:type="gramStart"/>
+      <w:r>
+        <w:t>Github</w:t>
+      </w:r>
+      <w:proofErr w:type="spellEnd"/>
+      <w:r>
+        <w:t xml:space="preserve"> :</w:t>
+      </w:r>
+      <w:proofErr w:type="gramEnd"/>
+      <w:r>
+        <w:t xml:space="preserve"> </w:t>
+      </w:r>
+      <w:hyperlink r:id="rId11" w:history="1">
+        <w:proofErr w:type="spellStart"/>
+        <w:r>
+          <w:rPr>
+            <w:rStyle w:val="Hyperlink"/>
+          </w:rPr>
+          <w:t>PythonPostLab</w:t>
+        </w:r>
+        <w:proofErr w:type="spellEnd"/>
+        <w:r>
+          <w:rPr>
+            <w:rStyle w:val="Hyperlink"/>
+          </w:rPr>
+          <w:t>/15 at main · Om-Lathigara/</w:t>
+        </w:r>
+        <w:proofErr w:type="spellStart"/>
+        <w:r>
+          <w:rPr>
+            <w:rStyle w:val="Hyperlink"/>
+          </w:rPr>
+          <w:t>PythonPostLab</w:t>
+        </w:r>
+        <w:proofErr w:type="spellEnd"/>
+      </w:hyperlink>
+    </w:p>
     <w:sectPr>
-      <w:headerReference w:type="default" r:id="rId11"/>
-      <w:footerReference w:type="default" r:id="rId12"/>
+      <w:headerReference w:type="default" r:id="rId12"/>
+      <w:footerReference w:type="default" r:id="rId13"/>
       <w:pgSz w:w="12240" w:h="15840" w:code="1"/>
       <w:pgMar w:top="851" w:right="720" w:bottom="720" w:left="720" w:header="720" w:footer="144" w:gutter="0"/>
       <w:cols w:space="720"/>
@@ -3890,12 +5490,21 @@
               <w:sz w:val="28"/>
             </w:rPr>
           </w:pPr>
+          <w:proofErr w:type="spellStart"/>
           <w:r>
             <w:rPr>
               <w:b/>
               <w:sz w:val="28"/>
             </w:rPr>
-            <w:t>Marwadi University</w:t>
+            <w:t>Marwadi</w:t>
+          </w:r>
+          <w:proofErr w:type="spellEnd"/>
+          <w:r>
+            <w:rPr>
+              <w:b/>
+              <w:sz w:val="28"/>
+            </w:rPr>
+            <w:t xml:space="preserve"> University</w:t>
           </w:r>
         </w:p>
         <w:p>
